--- a/dionysus/documentation/Projektantrag_Dionysus.docx
+++ b/dionysus/documentation/Projektantrag_Dionysus.docx
@@ -2,6 +2,603 @@
 <file path=word/document.xml><?xml version="1.0" encoding="utf-8"?>
 <w:document xmlns:wpc="http://schemas.microsoft.com/office/word/2010/wordprocessingCanvas" xmlns:cx="http://schemas.microsoft.com/office/drawing/2014/chartex" xmlns:cx1="http://schemas.microsoft.com/office/drawing/2015/9/8/chartex" xmlns:mc="http://schemas.openxmlformats.org/markup-compatibility/2006" xmlns:o="urn:schemas-microsoft-com:office:office" xmlns:r="http://schemas.openxmlformats.org/officeDocument/2006/relationships" xmlns:m="http://schemas.openxmlformats.org/officeDocument/2006/math" xmlns:v="urn:schemas-microsoft-com:vml" xmlns:wp14="http://schemas.microsoft.com/office/word/2010/wordprocessingDrawing" xmlns:wp="http://schemas.openxmlformats.org/drawingml/2006/wordprocessingDrawing" xmlns:w10="urn:schemas-microsoft-com:office:word" xmlns:w="http://schemas.openxmlformats.org/wordprocessingml/2006/main" xmlns:w14="http://schemas.microsoft.com/office/word/2010/wordml" xmlns:w15="http://schemas.microsoft.com/office/word/2012/wordml" xmlns:w16se="http://schemas.microsoft.com/office/word/2015/wordml/symex" xmlns:wpg="http://schemas.microsoft.com/office/word/2010/wordprocessingGroup" xmlns:wpi="http://schemas.microsoft.com/office/word/2010/wordprocessingInk" xmlns:wne="http://schemas.microsoft.com/office/word/2006/wordml" xmlns:wps="http://schemas.microsoft.com/office/word/2010/wordprocessingShape" mc:Ignorable="w14 w15 w16se wp14">
   <w:body>
+    <w:sdt>
+      <w:sdtPr>
+        <w:rPr>
+          <w:color w:val="4F81BD" w:themeColor="accent1"/>
+        </w:rPr>
+        <w:id w:val="861244812"/>
+        <w:docPartObj>
+          <w:docPartGallery w:val="Cover Pages"/>
+          <w:docPartUnique/>
+        </w:docPartObj>
+      </w:sdtPr>
+      <w:sdtEndPr>
+        <w:rPr>
+          <w:rFonts w:ascii="Arial" w:eastAsia="Times New Roman" w:hAnsi="Arial" w:cs="Arial"/>
+          <w:color w:val="000000"/>
+          <w:sz w:val="52"/>
+          <w:szCs w:val="52"/>
+        </w:rPr>
+      </w:sdtEndPr>
+      <w:sdtContent>
+        <w:p>
+          <w:pPr>
+            <w:pStyle w:val="KeinLeerraum"/>
+            <w:spacing w:before="1540" w:after="240"/>
+            <w:jc w:val="center"/>
+            <w:rPr>
+              <w:color w:val="4F81BD" w:themeColor="accent1"/>
+            </w:rPr>
+          </w:pPr>
+          <w:r>
+            <w:rPr>
+              <w:noProof/>
+              <w:color w:val="4F81BD" w:themeColor="accent1"/>
+            </w:rPr>
+            <w:drawing>
+              <wp:inline distT="0" distB="0" distL="0" distR="0" wp14:anchorId="002E7062" wp14:editId="109A10E8">
+                <wp:extent cx="1417320" cy="750898"/>
+                <wp:effectExtent l="0" t="0" r="0" b="0"/>
+                <wp:docPr id="143" name="Bild 143"/>
+                <wp:cNvGraphicFramePr>
+                  <a:graphicFrameLocks xmlns:a="http://schemas.openxmlformats.org/drawingml/2006/main" noChangeAspect="1"/>
+                </wp:cNvGraphicFramePr>
+                <a:graphic xmlns:a="http://schemas.openxmlformats.org/drawingml/2006/main">
+                  <a:graphicData uri="http://schemas.openxmlformats.org/drawingml/2006/picture">
+                    <pic:pic xmlns:pic="http://schemas.openxmlformats.org/drawingml/2006/picture">
+                      <pic:nvPicPr>
+                        <pic:cNvPr id="3" name="t55.png"/>
+                        <pic:cNvPicPr/>
+                      </pic:nvPicPr>
+                      <pic:blipFill>
+                        <a:blip r:embed="rId7" cstate="print">
+                          <a:duotone>
+                            <a:schemeClr val="accent1">
+                              <a:shade val="45000"/>
+                              <a:satMod val="135000"/>
+                            </a:schemeClr>
+                            <a:prstClr val="white"/>
+                          </a:duotone>
+                          <a:extLst>
+                            <a:ext uri="{28A0092B-C50C-407E-A947-70E740481C1C}">
+                              <a14:useLocalDpi xmlns:a14="http://schemas.microsoft.com/office/drawing/2010/main" val="0"/>
+                            </a:ext>
+                          </a:extLst>
+                        </a:blip>
+                        <a:stretch>
+                          <a:fillRect/>
+                        </a:stretch>
+                      </pic:blipFill>
+                      <pic:spPr>
+                        <a:xfrm>
+                          <a:off x="0" y="0"/>
+                          <a:ext cx="1417320" cy="750898"/>
+                        </a:xfrm>
+                        <a:prstGeom prst="rect">
+                          <a:avLst/>
+                        </a:prstGeom>
+                        <a:noFill/>
+                        <a:ln>
+                          <a:noFill/>
+                        </a:ln>
+                      </pic:spPr>
+                    </pic:pic>
+                  </a:graphicData>
+                </a:graphic>
+              </wp:inline>
+            </w:drawing>
+          </w:r>
+        </w:p>
+        <w:sdt>
+          <w:sdtPr>
+            <w:rPr>
+              <w:rFonts w:asciiTheme="majorHAnsi" w:eastAsiaTheme="majorEastAsia" w:hAnsiTheme="majorHAnsi" w:cstheme="majorBidi"/>
+              <w:caps/>
+              <w:color w:val="4F81BD" w:themeColor="accent1"/>
+              <w:sz w:val="72"/>
+              <w:szCs w:val="72"/>
+            </w:rPr>
+            <w:alias w:val="Titel"/>
+            <w:tag w:val=""/>
+            <w:id w:val="1735040861"/>
+            <w:placeholder>
+              <w:docPart w:val="B441FBAA2AAB41059D3F840AAC3E4BEA"/>
+            </w:placeholder>
+            <w:dataBinding w:prefixMappings="xmlns:ns0='http://purl.org/dc/elements/1.1/' xmlns:ns1='http://schemas.openxmlformats.org/package/2006/metadata/core-properties' " w:xpath="/ns1:coreProperties[1]/ns0:title[1]" w:storeItemID="{6C3C8BC8-F283-45AE-878A-BAB7291924A1}"/>
+            <w:text/>
+          </w:sdtPr>
+          <w:sdtEndPr>
+            <w:rPr>
+              <w:sz w:val="80"/>
+              <w:szCs w:val="80"/>
+            </w:rPr>
+          </w:sdtEndPr>
+          <w:sdtContent>
+            <w:p>
+              <w:pPr>
+                <w:pStyle w:val="KeinLeerraum"/>
+                <w:pBdr>
+                  <w:top w:val="single" w:sz="6" w:space="6" w:color="4F81BD" w:themeColor="accent1"/>
+                  <w:bottom w:val="single" w:sz="6" w:space="6" w:color="4F81BD" w:themeColor="accent1"/>
+                </w:pBdr>
+                <w:spacing w:after="240"/>
+                <w:jc w:val="center"/>
+                <w:rPr>
+                  <w:rFonts w:asciiTheme="majorHAnsi" w:eastAsiaTheme="majorEastAsia" w:hAnsiTheme="majorHAnsi" w:cstheme="majorBidi"/>
+                  <w:caps/>
+                  <w:color w:val="4F81BD" w:themeColor="accent1"/>
+                  <w:sz w:val="80"/>
+                  <w:szCs w:val="80"/>
+                </w:rPr>
+              </w:pPr>
+              <w:r>
+                <w:rPr>
+                  <w:rFonts w:asciiTheme="majorHAnsi" w:eastAsiaTheme="majorEastAsia" w:hAnsiTheme="majorHAnsi" w:cstheme="majorBidi"/>
+                  <w:caps/>
+                  <w:color w:val="4F81BD" w:themeColor="accent1"/>
+                  <w:sz w:val="72"/>
+                  <w:szCs w:val="72"/>
+                </w:rPr>
+                <w:t>Dionysus</w:t>
+              </w:r>
+            </w:p>
+          </w:sdtContent>
+        </w:sdt>
+        <w:sdt>
+          <w:sdtPr>
+            <w:rPr>
+              <w:color w:val="4F81BD" w:themeColor="accent1"/>
+              <w:sz w:val="28"/>
+              <w:szCs w:val="28"/>
+            </w:rPr>
+            <w:alias w:val="Untertitel"/>
+            <w:tag w:val=""/>
+            <w:id w:val="328029620"/>
+            <w:placeholder>
+              <w:docPart w:val="CD9FF9EDC89A4185AF1F4FC8CF11CF0B"/>
+            </w:placeholder>
+            <w:dataBinding w:prefixMappings="xmlns:ns0='http://purl.org/dc/elements/1.1/' xmlns:ns1='http://schemas.openxmlformats.org/package/2006/metadata/core-properties' " w:xpath="/ns1:coreProperties[1]/ns0:subject[1]" w:storeItemID="{6C3C8BC8-F283-45AE-878A-BAB7291924A1}"/>
+            <w:text/>
+          </w:sdtPr>
+          <w:sdtContent>
+            <w:p>
+              <w:pPr>
+                <w:pStyle w:val="KeinLeerraum"/>
+                <w:jc w:val="center"/>
+                <w:rPr>
+                  <w:color w:val="4F81BD" w:themeColor="accent1"/>
+                  <w:sz w:val="28"/>
+                  <w:szCs w:val="28"/>
+                </w:rPr>
+              </w:pPr>
+              <w:r>
+                <w:rPr>
+                  <w:color w:val="4F81BD" w:themeColor="accent1"/>
+                  <w:sz w:val="28"/>
+                  <w:szCs w:val="28"/>
+                </w:rPr>
+                <w:t>Ihre Suchmaschine für Serien und Filme</w:t>
+              </w:r>
+            </w:p>
+          </w:sdtContent>
+        </w:sdt>
+        <w:p>
+          <w:pPr>
+            <w:pStyle w:val="KeinLeerraum"/>
+            <w:spacing w:before="480"/>
+            <w:jc w:val="center"/>
+            <w:rPr>
+              <w:color w:val="4F81BD" w:themeColor="accent1"/>
+            </w:rPr>
+          </w:pPr>
+          <w:r>
+            <w:rPr>
+              <w:noProof/>
+              <w:color w:val="4F81BD" w:themeColor="accent1"/>
+            </w:rPr>
+            <mc:AlternateContent>
+              <mc:Choice Requires="wps">
+                <w:drawing>
+                  <wp:anchor distT="0" distB="0" distL="114300" distR="114300" simplePos="0" relativeHeight="251659264" behindDoc="0" locked="0" layoutInCell="1" allowOverlap="1" wp14:anchorId="01875BB2" wp14:editId="40D55B1E">
+                    <wp:simplePos x="0" y="0"/>
+                    <wp:positionH relativeFrom="margin">
+                      <wp:align>center</wp:align>
+                    </wp:positionH>
+                    <mc:AlternateContent>
+                      <mc:Choice Requires="wp14">
+                        <wp:positionV relativeFrom="page">
+                          <wp14:pctPosVOffset>85000</wp14:pctPosVOffset>
+                        </wp:positionV>
+                      </mc:Choice>
+                      <mc:Fallback>
+                        <wp:positionV relativeFrom="page">
+                          <wp:posOffset>9085580</wp:posOffset>
+                        </wp:positionV>
+                      </mc:Fallback>
+                    </mc:AlternateContent>
+                    <wp:extent cx="6553200" cy="557784"/>
+                    <wp:effectExtent l="0" t="0" r="0" b="12700"/>
+                    <wp:wrapNone/>
+                    <wp:docPr id="142" name="Textfeld 142"/>
+                    <wp:cNvGraphicFramePr/>
+                    <a:graphic xmlns:a="http://schemas.openxmlformats.org/drawingml/2006/main">
+                      <a:graphicData uri="http://schemas.microsoft.com/office/word/2010/wordprocessingShape">
+                        <wps:wsp>
+                          <wps:cNvSpPr txBox="1"/>
+                          <wps:spPr>
+                            <a:xfrm>
+                              <a:off x="0" y="0"/>
+                              <a:ext cx="6553200" cy="557784"/>
+                            </a:xfrm>
+                            <a:prstGeom prst="rect">
+                              <a:avLst/>
+                            </a:prstGeom>
+                            <a:noFill/>
+                            <a:ln w="6350">
+                              <a:noFill/>
+                            </a:ln>
+                            <a:effectLst/>
+                          </wps:spPr>
+                          <wps:style>
+                            <a:lnRef idx="0">
+                              <a:schemeClr val="accent1"/>
+                            </a:lnRef>
+                            <a:fillRef idx="0">
+                              <a:schemeClr val="accent1"/>
+                            </a:fillRef>
+                            <a:effectRef idx="0">
+                              <a:schemeClr val="accent1"/>
+                            </a:effectRef>
+                            <a:fontRef idx="minor">
+                              <a:schemeClr val="dk1"/>
+                            </a:fontRef>
+                          </wps:style>
+                          <wps:txbx>
+                            <w:txbxContent>
+                              <w:sdt>
+                                <w:sdtPr>
+                                  <w:rPr>
+                                    <w:caps/>
+                                    <w:color w:val="4F81BD" w:themeColor="accent1"/>
+                                    <w:sz w:val="28"/>
+                                    <w:szCs w:val="28"/>
+                                  </w:rPr>
+                                  <w:alias w:val="Datum"/>
+                                  <w:tag w:val=""/>
+                                  <w:id w:val="197127006"/>
+                                  <w:dataBinding w:prefixMappings="xmlns:ns0='http://schemas.microsoft.com/office/2006/coverPageProps' " w:xpath="/ns0:CoverPageProperties[1]/ns0:PublishDate[1]" w:storeItemID="{55AF091B-3C7A-41E3-B477-F2FDAA23CFDA}"/>
+                                  <w:date w:fullDate="2020-01-27T00:00:00Z">
+                                    <w:dateFormat w:val="d. MMMM yyyy"/>
+                                    <w:lid w:val="de-DE"/>
+                                    <w:storeMappedDataAs w:val="dateTime"/>
+                                    <w:calendar w:val="gregorian"/>
+                                  </w:date>
+                                </w:sdtPr>
+                                <w:sdtContent>
+                                  <w:p>
+                                    <w:pPr>
+                                      <w:pStyle w:val="KeinLeerraum"/>
+                                      <w:spacing w:after="40"/>
+                                      <w:jc w:val="center"/>
+                                      <w:rPr>
+                                        <w:caps/>
+                                        <w:color w:val="4F81BD" w:themeColor="accent1"/>
+                                        <w:sz w:val="28"/>
+                                        <w:szCs w:val="28"/>
+                                      </w:rPr>
+                                    </w:pPr>
+                                    <w:r>
+                                      <w:rPr>
+                                        <w:caps/>
+                                        <w:color w:val="4F81BD" w:themeColor="accent1"/>
+                                        <w:sz w:val="28"/>
+                                        <w:szCs w:val="28"/>
+                                        <w:lang w:val="de-DE"/>
+                                      </w:rPr>
+                                      <w:t>27. Januar 2020</w:t>
+                                    </w:r>
+                                  </w:p>
+                                </w:sdtContent>
+                              </w:sdt>
+                              <w:p>
+                                <w:pPr>
+                                  <w:pStyle w:val="KeinLeerraum"/>
+                                  <w:spacing w:after="40"/>
+                                  <w:jc w:val="center"/>
+                                  <w:rPr>
+                                    <w:caps/>
+                                    <w:color w:val="4F81BD" w:themeColor="accent1"/>
+                                    <w:sz w:val="24"/>
+                                    <w:szCs w:val="28"/>
+                                  </w:rPr>
+                                </w:pPr>
+                                <w:sdt>
+                                  <w:sdtPr>
+                                    <w:rPr>
+                                      <w:caps/>
+                                      <w:color w:val="4F81BD" w:themeColor="accent1"/>
+                                      <w:sz w:val="24"/>
+                                      <w:szCs w:val="28"/>
+                                    </w:rPr>
+                                    <w:alias w:val="Firma"/>
+                                    <w:tag w:val=""/>
+                                    <w:id w:val="1390145197"/>
+                                    <w:dataBinding w:prefixMappings="xmlns:ns0='http://schemas.openxmlformats.org/officeDocument/2006/extended-properties' " w:xpath="/ns0:Properties[1]/ns0:Company[1]" w:storeItemID="{6668398D-A668-4E3E-A5EB-62B293D839F1}"/>
+                                    <w:text/>
+                                  </w:sdtPr>
+                                  <w:sdtContent>
+                                    <w:r>
+                                      <w:rPr>
+                                        <w:caps/>
+                                        <w:color w:val="4F81BD" w:themeColor="accent1"/>
+                                        <w:sz w:val="24"/>
+                                        <w:szCs w:val="28"/>
+                                      </w:rPr>
+                                      <w:t>Duarte Gonçalves Mendes</w:t>
+                                    </w:r>
+                                  </w:sdtContent>
+                                </w:sdt>
+                              </w:p>
+                              <w:p>
+                                <w:pPr>
+                                  <w:pStyle w:val="KeinLeerraum"/>
+                                  <w:jc w:val="center"/>
+                                  <w:rPr>
+                                    <w:color w:val="4F81BD" w:themeColor="accent1"/>
+                                  </w:rPr>
+                                </w:pPr>
+                                <w:sdt>
+                                  <w:sdtPr>
+                                    <w:rPr>
+                                      <w:color w:val="4F81BD" w:themeColor="accent1"/>
+                                    </w:rPr>
+                                    <w:alias w:val="Adresse"/>
+                                    <w:tag w:val=""/>
+                                    <w:id w:val="-726379553"/>
+                                    <w:showingPlcHdr/>
+                                    <w:dataBinding w:prefixMappings="xmlns:ns0='http://schemas.microsoft.com/office/2006/coverPageProps' " w:xpath="/ns0:CoverPageProperties[1]/ns0:CompanyAddress[1]" w:storeItemID="{55AF091B-3C7A-41E3-B477-F2FDAA23CFDA}"/>
+                                    <w:text/>
+                                  </w:sdtPr>
+                                  <w:sdtContent>
+                                    <w:r>
+                                      <w:rPr>
+                                        <w:color w:val="4F81BD" w:themeColor="accent1"/>
+                                      </w:rPr>
+                                      <w:t xml:space="preserve">     </w:t>
+                                    </w:r>
+                                  </w:sdtContent>
+                                </w:sdt>
+                              </w:p>
+                            </w:txbxContent>
+                          </wps:txbx>
+                          <wps:bodyPr rot="0" spcFirstLastPara="0" vertOverflow="overflow" horzOverflow="overflow" vert="horz" wrap="square" lIns="0" tIns="0" rIns="0" bIns="0" numCol="1" spcCol="0" rtlCol="0" fromWordArt="0" anchor="b" anchorCtr="0" forceAA="0" compatLnSpc="1">
+                            <a:prstTxWarp prst="textNoShape">
+                              <a:avLst/>
+                            </a:prstTxWarp>
+                            <a:spAutoFit/>
+                          </wps:bodyPr>
+                        </wps:wsp>
+                      </a:graphicData>
+                    </a:graphic>
+                    <wp14:sizeRelH relativeFrom="margin">
+                      <wp14:pctWidth>100000</wp14:pctWidth>
+                    </wp14:sizeRelH>
+                    <wp14:sizeRelV relativeFrom="margin">
+                      <wp14:pctHeight>0</wp14:pctHeight>
+                    </wp14:sizeRelV>
+                  </wp:anchor>
+                </w:drawing>
+              </mc:Choice>
+              <mc:Fallback>
+                <w:pict>
+                  <v:shapetype w14:anchorId="01875BB2" id="_x0000_t202" coordsize="21600,21600" o:spt="202" path="m,l,21600r21600,l21600,xe">
+                    <v:stroke joinstyle="miter"/>
+                    <v:path gradientshapeok="t" o:connecttype="rect"/>
+                  </v:shapetype>
+                  <v:shape id="Textfeld 142" o:spid="_x0000_s1026" type="#_x0000_t202" style="position:absolute;left:0;text-align:left;margin-left:0;margin-top:0;width:516pt;height:43.9pt;z-index:251659264;visibility:visible;mso-wrap-style:square;mso-width-percent:1000;mso-height-percent:0;mso-top-percent:850;mso-wrap-distance-left:9pt;mso-wrap-distance-top:0;mso-wrap-distance-right:9pt;mso-wrap-distance-bottom:0;mso-position-horizontal:center;mso-position-horizontal-relative:margin;mso-position-vertical-relative:page;mso-width-percent:1000;mso-height-percent:0;mso-top-percent:850;mso-width-relative:margin;mso-height-relative:margin;v-text-anchor:bottom" o:gfxdata="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" filled="f" stroked="f" strokeweight=".5pt">
+                    <v:textbox style="mso-fit-shape-to-text:t" inset="0,0,0,0">
+                      <w:txbxContent>
+                        <w:sdt>
+                          <w:sdtPr>
+                            <w:rPr>
+                              <w:caps/>
+                              <w:color w:val="4F81BD" w:themeColor="accent1"/>
+                              <w:sz w:val="28"/>
+                              <w:szCs w:val="28"/>
+                            </w:rPr>
+                            <w:alias w:val="Datum"/>
+                            <w:tag w:val=""/>
+                            <w:id w:val="197127006"/>
+                            <w:dataBinding w:prefixMappings="xmlns:ns0='http://schemas.microsoft.com/office/2006/coverPageProps' " w:xpath="/ns0:CoverPageProperties[1]/ns0:PublishDate[1]" w:storeItemID="{55AF091B-3C7A-41E3-B477-F2FDAA23CFDA}"/>
+                            <w:date w:fullDate="2020-01-27T00:00:00Z">
+                              <w:dateFormat w:val="d. MMMM yyyy"/>
+                              <w:lid w:val="de-DE"/>
+                              <w:storeMappedDataAs w:val="dateTime"/>
+                              <w:calendar w:val="gregorian"/>
+                            </w:date>
+                          </w:sdtPr>
+                          <w:sdtContent>
+                            <w:p>
+                              <w:pPr>
+                                <w:pStyle w:val="KeinLeerraum"/>
+                                <w:spacing w:after="40"/>
+                                <w:jc w:val="center"/>
+                                <w:rPr>
+                                  <w:caps/>
+                                  <w:color w:val="4F81BD" w:themeColor="accent1"/>
+                                  <w:sz w:val="28"/>
+                                  <w:szCs w:val="28"/>
+                                </w:rPr>
+                              </w:pPr>
+                              <w:r>
+                                <w:rPr>
+                                  <w:caps/>
+                                  <w:color w:val="4F81BD" w:themeColor="accent1"/>
+                                  <w:sz w:val="28"/>
+                                  <w:szCs w:val="28"/>
+                                  <w:lang w:val="de-DE"/>
+                                </w:rPr>
+                                <w:t>27. Januar 2020</w:t>
+                              </w:r>
+                            </w:p>
+                          </w:sdtContent>
+                        </w:sdt>
+                        <w:p>
+                          <w:pPr>
+                            <w:pStyle w:val="KeinLeerraum"/>
+                            <w:spacing w:after="40"/>
+                            <w:jc w:val="center"/>
+                            <w:rPr>
+                              <w:caps/>
+                              <w:color w:val="4F81BD" w:themeColor="accent1"/>
+                              <w:sz w:val="24"/>
+                              <w:szCs w:val="28"/>
+                            </w:rPr>
+                          </w:pPr>
+                          <w:sdt>
+                            <w:sdtPr>
+                              <w:rPr>
+                                <w:caps/>
+                                <w:color w:val="4F81BD" w:themeColor="accent1"/>
+                                <w:sz w:val="24"/>
+                                <w:szCs w:val="28"/>
+                              </w:rPr>
+                              <w:alias w:val="Firma"/>
+                              <w:tag w:val=""/>
+                              <w:id w:val="1390145197"/>
+                              <w:dataBinding w:prefixMappings="xmlns:ns0='http://schemas.openxmlformats.org/officeDocument/2006/extended-properties' " w:xpath="/ns0:Properties[1]/ns0:Company[1]" w:storeItemID="{6668398D-A668-4E3E-A5EB-62B293D839F1}"/>
+                              <w:text/>
+                            </w:sdtPr>
+                            <w:sdtContent>
+                              <w:r>
+                                <w:rPr>
+                                  <w:caps/>
+                                  <w:color w:val="4F81BD" w:themeColor="accent1"/>
+                                  <w:sz w:val="24"/>
+                                  <w:szCs w:val="28"/>
+                                </w:rPr>
+                                <w:t>Duarte Gonçalves Mendes</w:t>
+                              </w:r>
+                            </w:sdtContent>
+                          </w:sdt>
+                        </w:p>
+                        <w:p>
+                          <w:pPr>
+                            <w:pStyle w:val="KeinLeerraum"/>
+                            <w:jc w:val="center"/>
+                            <w:rPr>
+                              <w:color w:val="4F81BD" w:themeColor="accent1"/>
+                            </w:rPr>
+                          </w:pPr>
+                          <w:sdt>
+                            <w:sdtPr>
+                              <w:rPr>
+                                <w:color w:val="4F81BD" w:themeColor="accent1"/>
+                              </w:rPr>
+                              <w:alias w:val="Adresse"/>
+                              <w:tag w:val=""/>
+                              <w:id w:val="-726379553"/>
+                              <w:showingPlcHdr/>
+                              <w:dataBinding w:prefixMappings="xmlns:ns0='http://schemas.microsoft.com/office/2006/coverPageProps' " w:xpath="/ns0:CoverPageProperties[1]/ns0:CompanyAddress[1]" w:storeItemID="{55AF091B-3C7A-41E3-B477-F2FDAA23CFDA}"/>
+                              <w:text/>
+                            </w:sdtPr>
+                            <w:sdtContent>
+                              <w:r>
+                                <w:rPr>
+                                  <w:color w:val="4F81BD" w:themeColor="accent1"/>
+                                </w:rPr>
+                                <w:t xml:space="preserve">     </w:t>
+                              </w:r>
+                            </w:sdtContent>
+                          </w:sdt>
+                        </w:p>
+                      </w:txbxContent>
+                    </v:textbox>
+                    <w10:wrap anchorx="margin" anchory="page"/>
+                  </v:shape>
+                </w:pict>
+              </mc:Fallback>
+            </mc:AlternateContent>
+          </w:r>
+          <w:r>
+            <w:rPr>
+              <w:noProof/>
+              <w:color w:val="4F81BD" w:themeColor="accent1"/>
+            </w:rPr>
+            <w:drawing>
+              <wp:inline distT="0" distB="0" distL="0" distR="0" wp14:anchorId="54155450" wp14:editId="51506457">
+                <wp:extent cx="758952" cy="478932"/>
+                <wp:effectExtent l="0" t="0" r="3175" b="0"/>
+                <wp:docPr id="144" name="Bild 144"/>
+                <wp:cNvGraphicFramePr>
+                  <a:graphicFrameLocks xmlns:a="http://schemas.openxmlformats.org/drawingml/2006/main" noChangeAspect="1"/>
+                </wp:cNvGraphicFramePr>
+                <a:graphic xmlns:a="http://schemas.openxmlformats.org/drawingml/2006/main">
+                  <a:graphicData uri="http://schemas.openxmlformats.org/drawingml/2006/picture">
+                    <pic:pic xmlns:pic="http://schemas.openxmlformats.org/drawingml/2006/picture">
+                      <pic:nvPicPr>
+                        <pic:cNvPr id="9" name="roco bottom.png"/>
+                        <pic:cNvPicPr/>
+                      </pic:nvPicPr>
+                      <pic:blipFill>
+                        <a:blip r:embed="rId8" cstate="print">
+                          <a:duotone>
+                            <a:schemeClr val="accent1">
+                              <a:shade val="45000"/>
+                              <a:satMod val="135000"/>
+                            </a:schemeClr>
+                            <a:prstClr val="white"/>
+                          </a:duotone>
+                          <a:extLst>
+                            <a:ext uri="{28A0092B-C50C-407E-A947-70E740481C1C}">
+                              <a14:useLocalDpi xmlns:a14="http://schemas.microsoft.com/office/drawing/2010/main" val="0"/>
+                            </a:ext>
+                          </a:extLst>
+                        </a:blip>
+                        <a:stretch>
+                          <a:fillRect/>
+                        </a:stretch>
+                      </pic:blipFill>
+                      <pic:spPr>
+                        <a:xfrm>
+                          <a:off x="0" y="0"/>
+                          <a:ext cx="758952" cy="478932"/>
+                        </a:xfrm>
+                        <a:prstGeom prst="rect">
+                          <a:avLst/>
+                        </a:prstGeom>
+                      </pic:spPr>
+                    </pic:pic>
+                  </a:graphicData>
+                </a:graphic>
+              </wp:inline>
+            </w:drawing>
+          </w:r>
+        </w:p>
+        <w:p>
+          <w:pPr>
+            <w:rPr>
+              <w:rFonts w:eastAsia="Times New Roman"/>
+              <w:color w:val="000000"/>
+              <w:sz w:val="52"/>
+              <w:szCs w:val="52"/>
+              <w:lang w:val="de-CH"/>
+            </w:rPr>
+          </w:pPr>
+          <w:r>
+            <w:rPr>
+              <w:rFonts w:eastAsia="Times New Roman"/>
+              <w:color w:val="000000"/>
+              <w:sz w:val="52"/>
+              <w:szCs w:val="52"/>
+              <w:lang w:val="de-CH"/>
+            </w:rPr>
+            <w:br w:type="page"/>
+          </w:r>
+        </w:p>
+      </w:sdtContent>
+    </w:sdt>
     <w:p>
       <w:pPr>
         <w:spacing w:after="60" w:line="240" w:lineRule="auto"/>
@@ -20,6 +617,7 @@
           <w:szCs w:val="52"/>
           <w:lang w:val="de-CH"/>
         </w:rPr>
+        <w:lastRenderedPageBreak/>
         <w:t>Dionysus</w:t>
       </w:r>
     </w:p>
@@ -41,7 +639,51 @@
           <w:szCs w:val="30"/>
           <w:lang w:val="de-CH"/>
         </w:rPr>
-        <w:t>Meine Projekt-Idee ist eine Suchmaschine für Infos über verschidene Serien / Filme.</w:t>
+        <w:t xml:space="preserve">Meine Projekt-Idee ist eine Suchmaschine für Infos über </w:t>
+      </w:r>
+      <w:proofErr w:type="spellStart"/>
+      <w:r>
+        <w:rPr>
+          <w:rFonts w:eastAsia="Times New Roman"/>
+          <w:color w:val="666666"/>
+          <w:sz w:val="30"/>
+          <w:szCs w:val="30"/>
+          <w:lang w:val="de-CH"/>
+        </w:rPr>
+        <w:t>verschidene</w:t>
+      </w:r>
+      <w:proofErr w:type="spellEnd"/>
+      <w:r>
+        <w:rPr>
+          <w:rFonts w:eastAsia="Times New Roman"/>
+          <w:color w:val="666666"/>
+          <w:sz w:val="30"/>
+          <w:szCs w:val="30"/>
+          <w:lang w:val="de-CH"/>
+        </w:rPr>
+        <w:t xml:space="preserve"> Serien / Filme.</w:t>
+      </w:r>
+    </w:p>
+    <w:p>
+      <w:pPr>
+        <w:pStyle w:val="berschrift3"/>
+      </w:pPr>
+      <w:r>
+        <w:t>Datenquellen:</w:t>
+      </w:r>
+    </w:p>
+    <w:p>
+      <w:pPr>
+        <w:pStyle w:val="berschrift4"/>
+        <w:rPr>
+          <w:lang w:val="de-CH"/>
+        </w:rPr>
+      </w:pPr>
+      <w:r>
+        <w:rPr>
+          <w:lang w:val="de-CH"/>
+        </w:rPr>
+        <w:t>HTML</w:t>
       </w:r>
     </w:p>
     <w:p>
@@ -54,6 +696,79 @@
           <w:lang w:val="de-CH"/>
         </w:rPr>
       </w:pPr>
+      <w:r>
+        <w:rPr>
+          <w:rFonts w:ascii="Times New Roman" w:eastAsia="Times New Roman" w:hAnsi="Times New Roman" w:cs="Times New Roman"/>
+          <w:sz w:val="24"/>
+          <w:szCs w:val="24"/>
+          <w:lang w:val="de-CH"/>
+        </w:rPr>
+        <w:t xml:space="preserve">Via HTML lese ich aus der Seite </w:t>
+      </w:r>
+      <w:hyperlink r:id="rId9" w:history="1">
+        <w:r>
+          <w:rPr>
+            <w:rStyle w:val="Hyperlink"/>
+            <w:rFonts w:eastAsia="Times New Roman"/>
+            <w:lang w:val="de-CH"/>
+          </w:rPr>
+          <w:t>https://www.ajokeaday.com/</w:t>
+        </w:r>
+      </w:hyperlink>
+      <w:r>
+        <w:rPr>
+          <w:rFonts w:ascii="Times New Roman" w:eastAsia="Times New Roman" w:hAnsi="Times New Roman" w:cs="Times New Roman"/>
+          <w:sz w:val="24"/>
+          <w:szCs w:val="24"/>
+          <w:lang w:val="de-CH"/>
+        </w:rPr>
+        <w:t xml:space="preserve"> </w:t>
+      </w:r>
+      <w:r>
+        <w:rPr>
+          <w:rFonts w:ascii="Times New Roman" w:eastAsia="Times New Roman" w:hAnsi="Times New Roman" w:cs="Times New Roman"/>
+          <w:sz w:val="24"/>
+          <w:szCs w:val="24"/>
+          <w:lang w:val="de-CH"/>
+        </w:rPr>
+        <w:t>einen</w:t>
+      </w:r>
+      <w:r>
+        <w:rPr>
+          <w:rFonts w:ascii="Times New Roman" w:eastAsia="Times New Roman" w:hAnsi="Times New Roman" w:cs="Times New Roman"/>
+          <w:sz w:val="24"/>
+          <w:szCs w:val="24"/>
+          <w:lang w:val="de-CH"/>
+        </w:rPr>
+        <w:t xml:space="preserve"> Witz</w:t>
+      </w:r>
+      <w:r>
+        <w:rPr>
+          <w:rFonts w:ascii="Times New Roman" w:eastAsia="Times New Roman" w:hAnsi="Times New Roman" w:cs="Times New Roman"/>
+          <w:sz w:val="24"/>
+          <w:szCs w:val="24"/>
+          <w:lang w:val="de-CH"/>
+        </w:rPr>
+        <w:t xml:space="preserve"> heraus, welcher Jeden Tag </w:t>
+      </w:r>
+      <w:r>
+        <w:rPr>
+          <w:rFonts w:ascii="Times New Roman" w:eastAsia="Times New Roman" w:hAnsi="Times New Roman" w:cs="Times New Roman"/>
+          <w:sz w:val="24"/>
+          <w:szCs w:val="24"/>
+          <w:lang w:val="de-CH"/>
+        </w:rPr>
+        <w:t>anders</w:t>
+      </w:r>
+      <w:r>
+        <w:rPr>
+          <w:rFonts w:ascii="Times New Roman" w:eastAsia="Times New Roman" w:hAnsi="Times New Roman" w:cs="Times New Roman"/>
+          <w:sz w:val="24"/>
+          <w:szCs w:val="24"/>
+          <w:lang w:val="de-CH"/>
+        </w:rPr>
+        <w:t xml:space="preserve"> ist. Dieser wird im index.html auf der Startseite dargestellt.</w:t>
+      </w:r>
     </w:p>
     <w:p>
       <w:pPr>
@@ -65,15 +780,41 @@
           <w:lang w:val="de-CH"/>
         </w:rPr>
       </w:pPr>
-      <w:r>
-        <w:rPr>
-          <w:rFonts w:eastAsia="Times New Roman"/>
-          <w:color w:val="000000"/>
-          <w:lang w:val="de-CH"/>
-        </w:rPr>
-        <w:t xml:space="preserve">Via JSON und dem API </w:t>
-      </w:r>
-      <w:hyperlink r:id="rId6" w:anchor="/" w:history="1">
+    </w:p>
+    <w:p>
+      <w:pPr>
+        <w:pStyle w:val="berschrift4"/>
+        <w:rPr>
+          <w:lang w:val="de-CH"/>
+        </w:rPr>
+      </w:pPr>
+      <w:r>
+        <w:rPr>
+          <w:lang w:val="de-CH"/>
+        </w:rPr>
+        <w:t>JSON</w:t>
+      </w:r>
+    </w:p>
+    <w:p>
+      <w:pPr>
+        <w:spacing w:line="240" w:lineRule="auto"/>
+        <w:rPr>
+          <w:rFonts w:ascii="Times New Roman" w:eastAsia="Times New Roman" w:hAnsi="Times New Roman" w:cs="Times New Roman"/>
+          <w:sz w:val="24"/>
+          <w:szCs w:val="24"/>
+          <w:lang w:val="de-CH"/>
+        </w:rPr>
+      </w:pPr>
+      <w:r>
+        <w:rPr>
+          <w:rFonts w:ascii="Times New Roman" w:eastAsia="Times New Roman" w:hAnsi="Times New Roman" w:cs="Times New Roman"/>
+          <w:sz w:val="24"/>
+          <w:szCs w:val="24"/>
+          <w:lang w:val="de-CH"/>
+        </w:rPr>
+        <w:t xml:space="preserve">Via JSON lese ich mit dem API </w:t>
+      </w:r>
+      <w:hyperlink r:id="rId10" w:anchor="/" w:history="1">
         <w:r>
           <w:rPr>
             <w:rFonts w:eastAsia="Times New Roman"/>
@@ -86,18 +827,18 @@
       </w:hyperlink>
       <w:r>
         <w:rPr>
-          <w:rFonts w:eastAsia="Times New Roman"/>
-          <w:color w:val="000000"/>
-          <w:lang w:val="de-CH"/>
-        </w:rPr>
-        <w:t xml:space="preserve"> können Informationen zu Serien / Filme gesucht werden. Für alle Serien bzw. Filme die einmal gesucht wurden werden in einer MySQL Db die Id’s und Titel abgespeichert (Um es dem Benutzer einfacher darzustellen, als das er Jedes mal seine Serie suchen muss). Einige Featured Serien / Filme werden per HTML aus der Seite direkt geladen (</w:t>
-      </w:r>
-      <w:hyperlink r:id="rId7" w:history="1">
+          <w:rFonts w:ascii="Times New Roman" w:eastAsia="Times New Roman" w:hAnsi="Times New Roman" w:cs="Times New Roman"/>
+          <w:sz w:val="24"/>
+          <w:szCs w:val="24"/>
+          <w:lang w:val="de-CH"/>
+        </w:rPr>
+        <w:t xml:space="preserve"> Serien heraus und via der Seite von dem API (</w:t>
+      </w:r>
+      <w:hyperlink r:id="rId11" w:history="1">
         <w:r>
           <w:rPr>
+            <w:rStyle w:val="Hyperlink"/>
             <w:rFonts w:eastAsia="Times New Roman"/>
-            <w:color w:val="1155CC"/>
-            <w:u w:val="single"/>
             <w:lang w:val="de-CH"/>
           </w:rPr>
           <w:t>https://thetvdb.com/</w:t>
@@ -105,23 +846,141 @@
       </w:hyperlink>
       <w:r>
         <w:rPr>
-          <w:rFonts w:eastAsia="Times New Roman"/>
-          <w:color w:val="000000"/>
-          <w:lang w:val="de-CH"/>
-        </w:rPr>
-        <w:t>) um dem Benutzer einige Vorschläge zu geben. Diese werden ebenfalls in der DB gespeichert. Via XML kann man sozusagen als Backup die Daten der DB herunterladen oder neue Serien via XML in die DB einspeisen.</w:t>
+          <w:rFonts w:ascii="Times New Roman" w:eastAsia="Times New Roman" w:hAnsi="Times New Roman" w:cs="Times New Roman"/>
+          <w:sz w:val="24"/>
+          <w:szCs w:val="24"/>
+          <w:lang w:val="de-CH"/>
+        </w:rPr>
+        <w:t>) lese ich Filme heraus. Diese Filme oder Serien können so dann gesucht werden. Sobald man eine Serie oder einen Film gefunden hat über den Man Informationen will werden diese wieder mit dem gleichen API als JSON geholt und dargestellt. Dazu werden sie auch noch in der DB Persistiert.</w:t>
       </w:r>
     </w:p>
     <w:p>
+      <w:pPr>
+        <w:spacing w:line="240" w:lineRule="auto"/>
+        <w:rPr>
+          <w:rFonts w:ascii="Times New Roman" w:eastAsia="Times New Roman" w:hAnsi="Times New Roman" w:cs="Times New Roman"/>
+          <w:sz w:val="24"/>
+          <w:szCs w:val="24"/>
+          <w:lang w:val="de-CH"/>
+        </w:rPr>
+      </w:pPr>
+    </w:p>
+    <w:p>
+      <w:pPr>
+        <w:pStyle w:val="berschrift4"/>
+        <w:rPr>
+          <w:lang w:val="de-CH"/>
+        </w:rPr>
+      </w:pPr>
+      <w:r>
+        <w:rPr>
+          <w:lang w:val="de-CH"/>
+        </w:rPr>
+        <w:t>Datenbank</w:t>
+      </w:r>
+    </w:p>
+    <w:p>
+      <w:pPr>
+        <w:spacing w:line="240" w:lineRule="auto"/>
+        <w:rPr>
+          <w:rFonts w:ascii="Times New Roman" w:eastAsia="Times New Roman" w:hAnsi="Times New Roman" w:cs="Times New Roman"/>
+          <w:sz w:val="24"/>
+          <w:szCs w:val="24"/>
+          <w:lang w:val="de-CH"/>
+        </w:rPr>
+      </w:pPr>
+      <w:r>
+        <w:rPr>
+          <w:rFonts w:ascii="Times New Roman" w:eastAsia="Times New Roman" w:hAnsi="Times New Roman" w:cs="Times New Roman"/>
+          <w:sz w:val="24"/>
+          <w:szCs w:val="24"/>
+          <w:lang w:val="de-CH"/>
+        </w:rPr>
+        <w:t>In der DB werden in einer Medien Tabelle die IDs, den Title und den Typ von Persistierten Serien / Filmen abgespeichert sobald man diese einmal angeschaut hat. Diese werden dann wieder herausgelesen und dem Benutzer bei dem Film und Seriensuche zur Verfügung gestellt um eine «Quicksearch», also eine schnelle Suche mittels Infos aus der DB, zu erstellen</w:t>
+      </w:r>
+      <w:r>
+        <w:rPr>
+          <w:rFonts w:ascii="Times New Roman" w:eastAsia="Times New Roman" w:hAnsi="Times New Roman" w:cs="Times New Roman"/>
+          <w:sz w:val="24"/>
+          <w:szCs w:val="24"/>
+          <w:lang w:val="de-CH"/>
+        </w:rPr>
+        <w:t>.</w:t>
+      </w:r>
+    </w:p>
+    <w:p>
+      <w:pPr>
+        <w:spacing w:line="240" w:lineRule="auto"/>
+        <w:rPr>
+          <w:rFonts w:ascii="Times New Roman" w:eastAsia="Times New Roman" w:hAnsi="Times New Roman" w:cs="Times New Roman"/>
+          <w:sz w:val="24"/>
+          <w:szCs w:val="24"/>
+          <w:lang w:val="de-CH"/>
+        </w:rPr>
+      </w:pPr>
+    </w:p>
+    <w:p>
+      <w:pPr>
+        <w:pStyle w:val="berschrift4"/>
+        <w:rPr>
+          <w:lang w:val="de-CH"/>
+        </w:rPr>
+      </w:pPr>
+      <w:r>
+        <w:rPr>
+          <w:lang w:val="de-CH"/>
+        </w:rPr>
+        <w:t>XML</w:t>
+      </w:r>
+    </w:p>
+    <w:p>
+      <w:pPr>
+        <w:spacing w:line="240" w:lineRule="auto"/>
+        <w:rPr>
+          <w:rFonts w:ascii="Times New Roman" w:eastAsia="Times New Roman" w:hAnsi="Times New Roman" w:cs="Times New Roman"/>
+          <w:sz w:val="24"/>
+          <w:szCs w:val="24"/>
+          <w:lang w:val="de-CH"/>
+        </w:rPr>
+      </w:pPr>
+      <w:r>
+        <w:rPr>
+          <w:rFonts w:ascii="Times New Roman" w:eastAsia="Times New Roman" w:hAnsi="Times New Roman" w:cs="Times New Roman"/>
+          <w:sz w:val="24"/>
+          <w:szCs w:val="24"/>
+          <w:lang w:val="de-CH"/>
+        </w:rPr>
+        <w:t>Via XML und dem definierten XSD können die Daten aus der DB Exportiert und wieder Importiert werden. Hierbei wird ein Feld für das XML zur Verfügung gestellt wo man das XML eingeben oder generieren kann. Dazu Validiert ob man das XSD eingebunden hat.</w:t>
+      </w:r>
+      <w:r>
+        <w:rPr>
+          <w:rFonts w:ascii="Times New Roman" w:eastAsia="Times New Roman" w:hAnsi="Times New Roman" w:cs="Times New Roman"/>
+          <w:sz w:val="24"/>
+          <w:szCs w:val="24"/>
+          <w:lang w:val="de-CH"/>
+        </w:rPr>
+        <w:t xml:space="preserve"> Dieses XSD wird dem Benutzer als Download zur Verfügung</w:t>
+      </w:r>
       <w:bookmarkStart w:id="0" w:name="_GoBack"/>
       <w:bookmarkEnd w:id="0"/>
+      <w:r>
+        <w:rPr>
+          <w:rFonts w:ascii="Times New Roman" w:eastAsia="Times New Roman" w:hAnsi="Times New Roman" w:cs="Times New Roman"/>
+          <w:sz w:val="24"/>
+          <w:szCs w:val="24"/>
+          <w:lang w:val="de-CH"/>
+        </w:rPr>
+        <w:t xml:space="preserve"> gestellt.</w:t>
+      </w:r>
     </w:p>
     <w:sectPr>
-      <w:headerReference w:type="default" r:id="rId8"/>
+      <w:headerReference w:type="default" r:id="rId12"/>
       <w:pgSz w:w="11909" w:h="16834"/>
       <w:pgMar w:top="1440" w:right="1440" w:bottom="1440" w:left="1440" w:header="720" w:footer="720" w:gutter="0"/>
-      <w:pgNumType w:start="1"/>
+      <w:pgNumType w:start="0"/>
       <w:cols w:space="720"/>
+      <w:titlePg/>
+      <w:docGrid w:linePitch="299"/>
     </w:sectPr>
   </w:body>
 </w:document>
@@ -671,6 +1530,28 @@
       <w:color w:val="666666"/>
     </w:rPr>
   </w:style>
+  <w:style w:type="paragraph" w:styleId="berschrift7">
+    <w:name w:val="heading 7"/>
+    <w:basedOn w:val="Standard"/>
+    <w:next w:val="Standard"/>
+    <w:link w:val="berschrift7Zchn"/>
+    <w:uiPriority w:val="9"/>
+    <w:unhideWhenUsed/>
+    <w:qFormat/>
+    <w:rsid w:val="00920060"/>
+    <w:pPr>
+      <w:keepNext/>
+      <w:keepLines/>
+      <w:spacing w:before="40"/>
+      <w:outlineLvl w:val="6"/>
+    </w:pPr>
+    <w:rPr>
+      <w:rFonts w:asciiTheme="majorHAnsi" w:eastAsiaTheme="majorEastAsia" w:hAnsiTheme="majorHAnsi" w:cstheme="majorBidi"/>
+      <w:i/>
+      <w:iCs/>
+      <w:color w:val="243F60" w:themeColor="accent1" w:themeShade="7F"/>
+    </w:rPr>
+  </w:style>
   <w:style w:type="character" w:default="1" w:styleId="Absatz-Standardschriftart">
     <w:name w:val="Default Paragraph Font"/>
     <w:uiPriority w:val="1"/>
@@ -759,7 +1640,6 @@
     <w:name w:val="Hyperlink"/>
     <w:basedOn w:val="Absatz-Standardschriftart"/>
     <w:uiPriority w:val="99"/>
-    <w:semiHidden/>
     <w:unhideWhenUsed/>
     <w:rsid w:val="00E31D42"/>
     <w:rPr>
@@ -767,7 +1647,714 @@
       <w:u w:val="single"/>
     </w:rPr>
   </w:style>
+  <w:style w:type="paragraph" w:styleId="KeinLeerraum">
+    <w:name w:val="No Spacing"/>
+    <w:link w:val="KeinLeerraumZchn"/>
+    <w:uiPriority w:val="1"/>
+    <w:qFormat/>
+    <w:rsid w:val="00347F1A"/>
+    <w:pPr>
+      <w:spacing w:line="240" w:lineRule="auto"/>
+    </w:pPr>
+    <w:rPr>
+      <w:rFonts w:asciiTheme="minorHAnsi" w:eastAsiaTheme="minorEastAsia" w:hAnsiTheme="minorHAnsi" w:cstheme="minorBidi"/>
+      <w:lang w:val="de-CH"/>
+    </w:rPr>
+  </w:style>
+  <w:style w:type="character" w:customStyle="1" w:styleId="KeinLeerraumZchn">
+    <w:name w:val="Kein Leerraum Zchn"/>
+    <w:basedOn w:val="Absatz-Standardschriftart"/>
+    <w:link w:val="KeinLeerraum"/>
+    <w:uiPriority w:val="1"/>
+    <w:rsid w:val="00347F1A"/>
+    <w:rPr>
+      <w:rFonts w:asciiTheme="minorHAnsi" w:eastAsiaTheme="minorEastAsia" w:hAnsiTheme="minorHAnsi" w:cstheme="minorBidi"/>
+      <w:lang w:val="de-CH"/>
+    </w:rPr>
+  </w:style>
+  <w:style w:type="paragraph" w:styleId="Listenabsatz">
+    <w:name w:val="List Paragraph"/>
+    <w:basedOn w:val="Standard"/>
+    <w:uiPriority w:val="34"/>
+    <w:qFormat/>
+    <w:rsid w:val="00920060"/>
+    <w:pPr>
+      <w:ind w:left="720"/>
+      <w:contextualSpacing/>
+    </w:pPr>
+  </w:style>
+  <w:style w:type="character" w:styleId="SchwacherVerweis">
+    <w:name w:val="Subtle Reference"/>
+    <w:basedOn w:val="Absatz-Standardschriftart"/>
+    <w:uiPriority w:val="31"/>
+    <w:qFormat/>
+    <w:rsid w:val="00920060"/>
+    <w:rPr>
+      <w:smallCaps/>
+      <w:color w:val="5A5A5A" w:themeColor="text1" w:themeTint="A5"/>
+    </w:rPr>
+  </w:style>
+  <w:style w:type="character" w:styleId="Hervorhebung">
+    <w:name w:val="Emphasis"/>
+    <w:basedOn w:val="Absatz-Standardschriftart"/>
+    <w:uiPriority w:val="20"/>
+    <w:qFormat/>
+    <w:rsid w:val="00920060"/>
+    <w:rPr>
+      <w:i/>
+      <w:iCs/>
+    </w:rPr>
+  </w:style>
+  <w:style w:type="character" w:styleId="SchwacheHervorhebung">
+    <w:name w:val="Subtle Emphasis"/>
+    <w:basedOn w:val="Absatz-Standardschriftart"/>
+    <w:uiPriority w:val="19"/>
+    <w:qFormat/>
+    <w:rsid w:val="00920060"/>
+    <w:rPr>
+      <w:i/>
+      <w:iCs/>
+      <w:color w:val="404040" w:themeColor="text1" w:themeTint="BF"/>
+    </w:rPr>
+  </w:style>
+  <w:style w:type="character" w:customStyle="1" w:styleId="berschrift7Zchn">
+    <w:name w:val="Überschrift 7 Zchn"/>
+    <w:basedOn w:val="Absatz-Standardschriftart"/>
+    <w:link w:val="berschrift7"/>
+    <w:uiPriority w:val="9"/>
+    <w:rsid w:val="00920060"/>
+    <w:rPr>
+      <w:rFonts w:asciiTheme="majorHAnsi" w:eastAsiaTheme="majorEastAsia" w:hAnsiTheme="majorHAnsi" w:cstheme="majorBidi"/>
+      <w:i/>
+      <w:iCs/>
+      <w:color w:val="243F60" w:themeColor="accent1" w:themeShade="7F"/>
+    </w:rPr>
+  </w:style>
 </w:styles>
+</file>
+
+<file path=word/glossary/document.xml><?xml version="1.0" encoding="utf-8"?>
+<w:glossaryDocument xmlns:wpc="http://schemas.microsoft.com/office/word/2010/wordprocessingCanvas" xmlns:cx="http://schemas.microsoft.com/office/drawing/2014/chartex" xmlns:cx1="http://schemas.microsoft.com/office/drawing/2015/9/8/chartex" xmlns:mc="http://schemas.openxmlformats.org/markup-compatibility/2006" xmlns:o="urn:schemas-microsoft-com:office:office" xmlns:r="http://schemas.openxmlformats.org/officeDocument/2006/relationships" xmlns:m="http://schemas.openxmlformats.org/officeDocument/2006/math" xmlns:v="urn:schemas-microsoft-com:vml" xmlns:wp14="http://schemas.microsoft.com/office/word/2010/wordprocessingDrawing" xmlns:wp="http://schemas.openxmlformats.org/drawingml/2006/wordprocessingDrawing" xmlns:w10="urn:schemas-microsoft-com:office:word" xmlns:w="http://schemas.openxmlformats.org/wordprocessingml/2006/main" xmlns:w14="http://schemas.microsoft.com/office/word/2010/wordml" xmlns:w15="http://schemas.microsoft.com/office/word/2012/wordml" xmlns:w16se="http://schemas.microsoft.com/office/word/2015/wordml/symex" xmlns:wpg="http://schemas.microsoft.com/office/word/2010/wordprocessingGroup" xmlns:wpi="http://schemas.microsoft.com/office/word/2010/wordprocessingInk" xmlns:wne="http://schemas.microsoft.com/office/word/2006/wordml" xmlns:wps="http://schemas.microsoft.com/office/word/2010/wordprocessingShape" mc:Ignorable="w14 w15 w16se wp14">
+  <w:docParts>
+    <w:docPart>
+      <w:docPartPr>
+        <w:name w:val="B441FBAA2AAB41059D3F840AAC3E4BEA"/>
+        <w:category>
+          <w:name w:val="Allgemein"/>
+          <w:gallery w:val="placeholder"/>
+        </w:category>
+        <w:types>
+          <w:type w:val="bbPlcHdr"/>
+        </w:types>
+        <w:behaviors>
+          <w:behavior w:val="content"/>
+        </w:behaviors>
+        <w:guid w:val="{77988EA1-0CF0-4DDE-A8D6-D1F3D921F1BB}"/>
+      </w:docPartPr>
+      <w:docPartBody>
+        <w:p>
+          <w:pPr>
+            <w:pStyle w:val="B441FBAA2AAB41059D3F840AAC3E4BEA"/>
+          </w:pPr>
+          <w:r>
+            <w:rPr>
+              <w:rFonts w:asciiTheme="majorHAnsi" w:eastAsiaTheme="majorEastAsia" w:hAnsiTheme="majorHAnsi" w:cstheme="majorBidi"/>
+              <w:caps/>
+              <w:color w:val="5B9BD5" w:themeColor="accent1"/>
+              <w:sz w:val="80"/>
+              <w:szCs w:val="80"/>
+              <w:lang w:val="de-DE"/>
+            </w:rPr>
+            <w:t>[Dokumenttitel]</w:t>
+          </w:r>
+        </w:p>
+      </w:docPartBody>
+    </w:docPart>
+    <w:docPart>
+      <w:docPartPr>
+        <w:name w:val="CD9FF9EDC89A4185AF1F4FC8CF11CF0B"/>
+        <w:category>
+          <w:name w:val="Allgemein"/>
+          <w:gallery w:val="placeholder"/>
+        </w:category>
+        <w:types>
+          <w:type w:val="bbPlcHdr"/>
+        </w:types>
+        <w:behaviors>
+          <w:behavior w:val="content"/>
+        </w:behaviors>
+        <w:guid w:val="{D13122A9-3EF9-4511-9CB0-ADABF610A4FF}"/>
+      </w:docPartPr>
+      <w:docPartBody>
+        <w:p>
+          <w:pPr>
+            <w:pStyle w:val="CD9FF9EDC89A4185AF1F4FC8CF11CF0B"/>
+          </w:pPr>
+          <w:r>
+            <w:rPr>
+              <w:color w:val="5B9BD5" w:themeColor="accent1"/>
+              <w:sz w:val="28"/>
+              <w:szCs w:val="28"/>
+              <w:lang w:val="de-DE"/>
+            </w:rPr>
+            <w:t>[Untertitel des Dokuments]</w:t>
+          </w:r>
+        </w:p>
+      </w:docPartBody>
+    </w:docPart>
+  </w:docParts>
+</w:glossaryDocument>
+</file>
+
+<file path=word/glossary/fontTable.xml><?xml version="1.0" encoding="utf-8"?>
+<w:fonts xmlns:mc="http://schemas.openxmlformats.org/markup-compatibility/2006" xmlns:r="http://schemas.openxmlformats.org/officeDocument/2006/relationships" xmlns:w="http://schemas.openxmlformats.org/wordprocessingml/2006/main" xmlns:w14="http://schemas.microsoft.com/office/word/2010/wordml" xmlns:w15="http://schemas.microsoft.com/office/word/2012/wordml" xmlns:w16se="http://schemas.microsoft.com/office/word/2015/wordml/symex" mc:Ignorable="w14 w15 w16se">
+  <w:font w:name="Arial">
+    <w:panose1 w:val="020B0604020202020204"/>
+    <w:charset w:val="00"/>
+    <w:family w:val="swiss"/>
+    <w:pitch w:val="variable"/>
+    <w:sig w:usb0="E0002EFF" w:usb1="C0007843" w:usb2="00000009" w:usb3="00000000" w:csb0="000001FF" w:csb1="00000000"/>
+  </w:font>
+  <w:font w:name="Calibri">
+    <w:panose1 w:val="020F0502020204030204"/>
+    <w:charset w:val="00"/>
+    <w:family w:val="swiss"/>
+    <w:pitch w:val="variable"/>
+    <w:sig w:usb0="E0002AFF" w:usb1="C000247B" w:usb2="00000009" w:usb3="00000000" w:csb0="000001FF" w:csb1="00000000"/>
+  </w:font>
+  <w:font w:name="MS Gothic">
+    <w:altName w:val="ＭＳ ゴシック"/>
+    <w:panose1 w:val="020B0609070205080204"/>
+    <w:charset w:val="80"/>
+    <w:family w:val="modern"/>
+    <w:pitch w:val="fixed"/>
+    <w:sig w:usb0="E00002FF" w:usb1="6AC7FDFB" w:usb2="08000012" w:usb3="00000000" w:csb0="0002009F" w:csb1="00000000"/>
+  </w:font>
+  <w:font w:name="Times New Roman">
+    <w:panose1 w:val="02020603050405020304"/>
+    <w:charset w:val="00"/>
+    <w:family w:val="roman"/>
+    <w:pitch w:val="variable"/>
+    <w:sig w:usb0="E0002EFF" w:usb1="C000785B" w:usb2="00000009" w:usb3="00000000" w:csb0="000001FF" w:csb1="00000000"/>
+  </w:font>
+  <w:font w:name="Cambria">
+    <w:panose1 w:val="02040503050406030204"/>
+    <w:charset w:val="00"/>
+    <w:family w:val="roman"/>
+    <w:pitch w:val="variable"/>
+    <w:sig w:usb0="E00002FF" w:usb1="400004FF" w:usb2="00000000" w:usb3="00000000" w:csb0="0000019F" w:csb1="00000000"/>
+  </w:font>
+  <w:font w:name="MS Mincho">
+    <w:altName w:val="ＭＳ 明朝"/>
+    <w:panose1 w:val="02020609040205080304"/>
+    <w:charset w:val="80"/>
+    <w:family w:val="modern"/>
+    <w:pitch w:val="fixed"/>
+    <w:sig w:usb0="E00002FF" w:usb1="6AC7FDFB" w:usb2="08000012" w:usb3="00000000" w:csb0="0002009F" w:csb1="00000000"/>
+  </w:font>
+  <w:font w:name="Yu Mincho">
+    <w:altName w:val="游明朝"/>
+    <w:panose1 w:val="02020400000000000000"/>
+    <w:charset w:val="80"/>
+    <w:family w:val="roman"/>
+    <w:pitch w:val="variable"/>
+    <w:sig w:usb0="800002E7" w:usb1="2AC7FCFF" w:usb2="00000012" w:usb3="00000000" w:csb0="0002009F" w:csb1="00000000"/>
+  </w:font>
+  <w:font w:name="Calibri Light">
+    <w:panose1 w:val="020F0302020204030204"/>
+    <w:charset w:val="00"/>
+    <w:family w:val="swiss"/>
+    <w:pitch w:val="variable"/>
+    <w:sig w:usb0="E0002AFF" w:usb1="C000247B" w:usb2="00000009" w:usb3="00000000" w:csb0="000001FF" w:csb1="00000000"/>
+  </w:font>
+  <w:font w:name="Yu Gothic Light">
+    <w:altName w:val="游ゴシック Light"/>
+    <w:panose1 w:val="020B0300000000000000"/>
+    <w:charset w:val="80"/>
+    <w:family w:val="swiss"/>
+    <w:pitch w:val="variable"/>
+    <w:sig w:usb0="E00002FF" w:usb1="2AC7FDFF" w:usb2="00000016" w:usb3="00000000" w:csb0="0002009F" w:csb1="00000000"/>
+  </w:font>
+</w:fonts>
+</file>
+
+<file path=word/glossary/settings.xml><?xml version="1.0" encoding="utf-8"?>
+<w:settings xmlns:mc="http://schemas.openxmlformats.org/markup-compatibility/2006" xmlns:o="urn:schemas-microsoft-com:office:office" xmlns:r="http://schemas.openxmlformats.org/officeDocument/2006/relationships" xmlns:m="http://schemas.openxmlformats.org/officeDocument/2006/math" xmlns:v="urn:schemas-microsoft-com:vml" xmlns:w10="urn:schemas-microsoft-com:office:word" xmlns:w="http://schemas.openxmlformats.org/wordprocessingml/2006/main" xmlns:w14="http://schemas.microsoft.com/office/word/2010/wordml" xmlns:w15="http://schemas.microsoft.com/office/word/2012/wordml" xmlns:w16se="http://schemas.microsoft.com/office/word/2015/wordml/symex" xmlns:sl="http://schemas.openxmlformats.org/schemaLibrary/2006/main" mc:Ignorable="w14 w15 w16se">
+  <w:view w:val="normal"/>
+  <w:defaultTabStop w:val="708"/>
+  <w:hyphenationZone w:val="425"/>
+  <w:characterSpacingControl w:val="doNotCompress"/>
+  <w:compat>
+    <w:useFELayout/>
+    <w:compatSetting w:name="compatibilityMode" w:uri="http://schemas.microsoft.com/office/word" w:val="15"/>
+    <w:compatSetting w:name="overrideTableStyleFontSizeAndJustification" w:uri="http://schemas.microsoft.com/office/word" w:val="1"/>
+    <w:compatSetting w:name="enableOpenTypeFeatures" w:uri="http://schemas.microsoft.com/office/word" w:val="1"/>
+    <w:compatSetting w:name="doNotFlipMirrorIndents" w:uri="http://schemas.microsoft.com/office/word" w:val="1"/>
+    <w:compatSetting w:name="differentiateMultirowTableHeaders" w:uri="http://schemas.microsoft.com/office/word" w:val="1"/>
+  </w:compat>
+  <w:rsids>
+    <w:rsidRoot w:val="00C035CB"/>
+    <w:rsid w:val="003D14BB"/>
+    <w:rsid w:val="00C035CB"/>
+  </w:rsids>
+  <m:mathPr>
+    <m:mathFont m:val="Cambria Math"/>
+    <m:brkBin m:val="before"/>
+    <m:brkBinSub m:val="--"/>
+    <m:smallFrac m:val="0"/>
+    <m:dispDef/>
+    <m:lMargin m:val="0"/>
+    <m:rMargin m:val="0"/>
+    <m:defJc m:val="centerGroup"/>
+    <m:wrapIndent m:val="1440"/>
+    <m:intLim m:val="subSup"/>
+    <m:naryLim m:val="undOvr"/>
+  </m:mathPr>
+  <w:themeFontLang w:val="de-CH" w:eastAsia="ja-JP"/>
+  <w:clrSchemeMapping w:bg1="light1" w:t1="dark1" w:bg2="light2" w:t2="dark2" w:accent1="accent1" w:accent2="accent2" w:accent3="accent3" w:accent4="accent4" w:accent5="accent5" w:accent6="accent6" w:hyperlink="hyperlink" w:followedHyperlink="followedHyperlink"/>
+  <w:decimalSymbol w:val="."/>
+  <w:listSeparator w:val=";"/>
+  <w15:chartTrackingRefBased/>
+</w:settings>
+</file>
+
+<file path=word/glossary/styles.xml><?xml version="1.0" encoding="utf-8"?>
+<w:styles xmlns:mc="http://schemas.openxmlformats.org/markup-compatibility/2006" xmlns:r="http://schemas.openxmlformats.org/officeDocument/2006/relationships" xmlns:w="http://schemas.openxmlformats.org/wordprocessingml/2006/main" xmlns:w14="http://schemas.microsoft.com/office/word/2010/wordml" xmlns:w15="http://schemas.microsoft.com/office/word/2012/wordml" xmlns:w16se="http://schemas.microsoft.com/office/word/2015/wordml/symex" mc:Ignorable="w14 w15 w16se">
+  <w:docDefaults>
+    <w:rPrDefault>
+      <w:rPr>
+        <w:rFonts w:asciiTheme="minorHAnsi" w:eastAsiaTheme="minorEastAsia" w:hAnsiTheme="minorHAnsi" w:cstheme="minorBidi"/>
+        <w:sz w:val="22"/>
+        <w:szCs w:val="22"/>
+        <w:lang w:val="de-CH" w:eastAsia="ja-JP" w:bidi="ar-SA"/>
+      </w:rPr>
+    </w:rPrDefault>
+    <w:pPrDefault>
+      <w:pPr>
+        <w:spacing w:after="160" w:line="259" w:lineRule="auto"/>
+      </w:pPr>
+    </w:pPrDefault>
+  </w:docDefaults>
+  <w:latentStyles w:defLockedState="0" w:defUIPriority="99" w:defSemiHidden="0" w:defUnhideWhenUsed="0" w:defQFormat="0" w:count="371">
+    <w:lsdException w:name="Normal" w:uiPriority="0" w:qFormat="1"/>
+    <w:lsdException w:name="heading 1" w:uiPriority="9" w:qFormat="1"/>
+    <w:lsdException w:name="heading 2" w:semiHidden="1" w:uiPriority="9" w:unhideWhenUsed="1" w:qFormat="1"/>
+    <w:lsdException w:name="heading 3" w:semiHidden="1" w:uiPriority="9" w:unhideWhenUsed="1" w:qFormat="1"/>
+    <w:lsdException w:name="heading 4" w:semiHidden="1" w:uiPriority="9" w:unhideWhenUsed="1" w:qFormat="1"/>
+    <w:lsdException w:name="heading 5" w:semiHidden="1" w:uiPriority="9" w:unhideWhenUsed="1" w:qFormat="1"/>
+    <w:lsdException w:name="heading 6" w:semiHidden="1" w:uiPriority="9" w:unhideWhenUsed="1" w:qFormat="1"/>
+    <w:lsdException w:name="heading 7" w:semiHidden="1" w:uiPriority="9" w:unhideWhenUsed="1" w:qFormat="1"/>
+    <w:lsdException w:name="heading 8" w:semiHidden="1" w:uiPriority="9" w:unhideWhenUsed="1" w:qFormat="1"/>
+    <w:lsdException w:name="heading 9" w:semiHidden="1" w:uiPriority="9" w:unhideWhenUsed="1" w:qFormat="1"/>
+    <w:lsdException w:name="index 1" w:semiHidden="1" w:unhideWhenUsed="1"/>
+    <w:lsdException w:name="index 2" w:semiHidden="1" w:unhideWhenUsed="1"/>
+    <w:lsdException w:name="index 3" w:semiHidden="1" w:unhideWhenUsed="1"/>
+    <w:lsdException w:name="index 4" w:semiHidden="1" w:unhideWhenUsed="1"/>
+    <w:lsdException w:name="index 5" w:semiHidden="1" w:unhideWhenUsed="1"/>
+    <w:lsdException w:name="index 6" w:semiHidden="1" w:unhideWhenUsed="1"/>
+    <w:lsdException w:name="index 7" w:semiHidden="1" w:unhideWhenUsed="1"/>
+    <w:lsdException w:name="index 8" w:semiHidden="1" w:unhideWhenUsed="1"/>
+    <w:lsdException w:name="index 9" w:semiHidden="1" w:unhideWhenUsed="1"/>
+    <w:lsdException w:name="toc 1" w:semiHidden="1" w:uiPriority="39" w:unhideWhenUsed="1"/>
+    <w:lsdException w:name="toc 2" w:semiHidden="1" w:uiPriority="39" w:unhideWhenUsed="1"/>
+    <w:lsdException w:name="toc 3" w:semiHidden="1" w:uiPriority="39" w:unhideWhenUsed="1"/>
+    <w:lsdException w:name="toc 4" w:semiHidden="1" w:uiPriority="39" w:unhideWhenUsed="1"/>
+    <w:lsdException w:name="toc 5" w:semiHidden="1" w:uiPriority="39" w:unhideWhenUsed="1"/>
+    <w:lsdException w:name="toc 6" w:semiHidden="1" w:uiPriority="39" w:unhideWhenUsed="1"/>
+    <w:lsdException w:name="toc 7" w:semiHidden="1" w:uiPriority="39" w:unhideWhenUsed="1"/>
+    <w:lsdException w:name="toc 8" w:semiHidden="1" w:uiPriority="39" w:unhideWhenUsed="1"/>
+    <w:lsdException w:name="toc 9" w:semiHidden="1" w:uiPriority="39" w:unhideWhenUsed="1"/>
+    <w:lsdException w:name="Normal Indent" w:semiHidden="1" w:unhideWhenUsed="1"/>
+    <w:lsdException w:name="footnote text" w:semiHidden="1" w:unhideWhenUsed="1"/>
+    <w:lsdException w:name="annotation text" w:semiHidden="1" w:unhideWhenUsed="1"/>
+    <w:lsdException w:name="header" w:semiHidden="1" w:unhideWhenUsed="1"/>
+    <w:lsdException w:name="footer" w:semiHidden="1" w:unhideWhenUsed="1"/>
+    <w:lsdException w:name="index heading" w:semiHidden="1" w:unhideWhenUsed="1"/>
+    <w:lsdException w:name="caption" w:semiHidden="1" w:uiPriority="35" w:unhideWhenUsed="1" w:qFormat="1"/>
+    <w:lsdException w:name="table of figures" w:semiHidden="1" w:unhideWhenUsed="1"/>
+    <w:lsdException w:name="envelope address" w:semiHidden="1" w:unhideWhenUsed="1"/>
+    <w:lsdException w:name="envelope return" w:semiHidden="1" w:unhideWhenUsed="1"/>
+    <w:lsdException w:name="footnote reference" w:semiHidden="1" w:unhideWhenUsed="1"/>
+    <w:lsdException w:name="annotation reference" w:semiHidden="1" w:unhideWhenUsed="1"/>
+    <w:lsdException w:name="line number" w:semiHidden="1" w:unhideWhenUsed="1"/>
+    <w:lsdException w:name="page number" w:semiHidden="1" w:unhideWhenUsed="1"/>
+    <w:lsdException w:name="endnote reference" w:semiHidden="1" w:unhideWhenUsed="1"/>
+    <w:lsdException w:name="endnote text" w:semiHidden="1" w:unhideWhenUsed="1"/>
+    <w:lsdException w:name="table of authorities" w:semiHidden="1" w:unhideWhenUsed="1"/>
+    <w:lsdException w:name="macro" w:semiHidden="1" w:unhideWhenUsed="1"/>
+    <w:lsdException w:name="toa heading" w:semiHidden="1" w:unhideWhenUsed="1"/>
+    <w:lsdException w:name="List" w:semiHidden="1" w:unhideWhenUsed="1"/>
+    <w:lsdException w:name="List Bullet" w:semiHidden="1" w:unhideWhenUsed="1"/>
+    <w:lsdException w:name="List Number" w:semiHidden="1" w:unhideWhenUsed="1"/>
+    <w:lsdException w:name="List 2" w:semiHidden="1" w:unhideWhenUsed="1"/>
+    <w:lsdException w:name="List 3" w:semiHidden="1" w:unhideWhenUsed="1"/>
+    <w:lsdException w:name="List 4" w:semiHidden="1" w:unhideWhenUsed="1"/>
+    <w:lsdException w:name="List 5" w:semiHidden="1" w:unhideWhenUsed="1"/>
+    <w:lsdException w:name="List Bullet 2" w:semiHidden="1" w:unhideWhenUsed="1"/>
+    <w:lsdException w:name="List Bullet 3" w:semiHidden="1" w:unhideWhenUsed="1"/>
+    <w:lsdException w:name="List Bullet 4" w:semiHidden="1" w:unhideWhenUsed="1"/>
+    <w:lsdException w:name="List Bullet 5" w:semiHidden="1" w:unhideWhenUsed="1"/>
+    <w:lsdException w:name="List Number 2" w:semiHidden="1" w:unhideWhenUsed="1"/>
+    <w:lsdException w:name="List Number 3" w:semiHidden="1" w:unhideWhenUsed="1"/>
+    <w:lsdException w:name="List Number 4" w:semiHidden="1" w:unhideWhenUsed="1"/>
+    <w:lsdException w:name="List Number 5" w:semiHidden="1" w:unhideWhenUsed="1"/>
+    <w:lsdException w:name="Title" w:uiPriority="10" w:qFormat="1"/>
+    <w:lsdException w:name="Closing" w:semiHidden="1" w:unhideWhenUsed="1"/>
+    <w:lsdException w:name="Signature" w:semiHidden="1" w:unhideWhenUsed="1"/>
+    <w:lsdException w:name="Default Paragraph Font" w:semiHidden="1" w:uiPriority="1" w:unhideWhenUsed="1"/>
+    <w:lsdException w:name="Body Text" w:semiHidden="1" w:unhideWhenUsed="1"/>
+    <w:lsdException w:name="Body Text Indent" w:semiHidden="1" w:unhideWhenUsed="1"/>
+    <w:lsdException w:name="List Continue" w:semiHidden="1" w:unhideWhenUsed="1"/>
+    <w:lsdException w:name="List Continue 2" w:semiHidden="1" w:unhideWhenUsed="1"/>
+    <w:lsdException w:name="List Continue 3" w:semiHidden="1" w:unhideWhenUsed="1"/>
+    <w:lsdException w:name="List Continue 4" w:semiHidden="1" w:unhideWhenUsed="1"/>
+    <w:lsdException w:name="List Continue 5" w:semiHidden="1" w:unhideWhenUsed="1"/>
+    <w:lsdException w:name="Message Header" w:semiHidden="1" w:unhideWhenUsed="1"/>
+    <w:lsdException w:name="Subtitle" w:uiPriority="11" w:qFormat="1"/>
+    <w:lsdException w:name="Salutation" w:semiHidden="1" w:unhideWhenUsed="1"/>
+    <w:lsdException w:name="Date" w:semiHidden="1" w:unhideWhenUsed="1"/>
+    <w:lsdException w:name="Body Text First Indent" w:semiHidden="1" w:unhideWhenUsed="1"/>
+    <w:lsdException w:name="Body Text First Indent 2" w:semiHidden="1" w:unhideWhenUsed="1"/>
+    <w:lsdException w:name="Note Heading" w:semiHidden="1" w:unhideWhenUsed="1"/>
+    <w:lsdException w:name="Body Text 2" w:semiHidden="1" w:unhideWhenUsed="1"/>
+    <w:lsdException w:name="Body Text 3" w:semiHidden="1" w:unhideWhenUsed="1"/>
+    <w:lsdException w:name="Body Text Indent 2" w:semiHidden="1" w:unhideWhenUsed="1"/>
+    <w:lsdException w:name="Body Text Indent 3" w:semiHidden="1" w:unhideWhenUsed="1"/>
+    <w:lsdException w:name="Block Text" w:semiHidden="1" w:unhideWhenUsed="1"/>
+    <w:lsdException w:name="Hyperlink" w:semiHidden="1" w:unhideWhenUsed="1"/>
+    <w:lsdException w:name="FollowedHyperlink" w:semiHidden="1" w:unhideWhenUsed="1"/>
+    <w:lsdException w:name="Strong" w:uiPriority="22" w:qFormat="1"/>
+    <w:lsdException w:name="Emphasis" w:uiPriority="20" w:qFormat="1"/>
+    <w:lsdException w:name="Document Map" w:semiHidden="1" w:unhideWhenUsed="1"/>
+    <w:lsdException w:name="Plain Text" w:semiHidden="1" w:unhideWhenUsed="1"/>
+    <w:lsdException w:name="E-mail Signature" w:semiHidden="1" w:unhideWhenUsed="1"/>
+    <w:lsdException w:name="HTML Top of Form" w:semiHidden="1" w:unhideWhenUsed="1"/>
+    <w:lsdException w:name="HTML Bottom of Form" w:semiHidden="1" w:unhideWhenUsed="1"/>
+    <w:lsdException w:name="Normal (Web)" w:semiHidden="1" w:unhideWhenUsed="1"/>
+    <w:lsdException w:name="HTML Acronym" w:semiHidden="1" w:unhideWhenUsed="1"/>
+    <w:lsdException w:name="HTML Address" w:semiHidden="1" w:unhideWhenUsed="1"/>
+    <w:lsdException w:name="HTML Cite" w:semiHidden="1" w:unhideWhenUsed="1"/>
+    <w:lsdException w:name="HTML Code" w:semiHidden="1" w:unhideWhenUsed="1"/>
+    <w:lsdException w:name="HTML Definition" w:semiHidden="1" w:unhideWhenUsed="1"/>
+    <w:lsdException w:name="HTML Keyboard" w:semiHidden="1" w:unhideWhenUsed="1"/>
+    <w:lsdException w:name="HTML Preformatted" w:semiHidden="1" w:unhideWhenUsed="1"/>
+    <w:lsdException w:name="HTML Sample" w:semiHidden="1" w:unhideWhenUsed="1"/>
+    <w:lsdException w:name="HTML Typewriter" w:semiHidden="1" w:unhideWhenUsed="1"/>
+    <w:lsdException w:name="HTML Variable" w:semiHidden="1" w:unhideWhenUsed="1"/>
+    <w:lsdException w:name="Normal Table" w:semiHidden="1" w:unhideWhenUsed="1"/>
+    <w:lsdException w:name="annotation subject" w:semiHidden="1" w:unhideWhenUsed="1"/>
+    <w:lsdException w:name="No List" w:semiHidden="1" w:unhideWhenUsed="1"/>
+    <w:lsdException w:name="Outline List 1" w:semiHidden="1" w:unhideWhenUsed="1"/>
+    <w:lsdException w:name="Outline List 2" w:semiHidden="1" w:unhideWhenUsed="1"/>
+    <w:lsdException w:name="Outline List 3" w:semiHidden="1" w:unhideWhenUsed="1"/>
+    <w:lsdException w:name="Table Simple 1" w:semiHidden="1" w:unhideWhenUsed="1"/>
+    <w:lsdException w:name="Table Simple 2" w:semiHidden="1" w:unhideWhenUsed="1"/>
+    <w:lsdException w:name="Table Simple 3" w:semiHidden="1" w:unhideWhenUsed="1"/>
+    <w:lsdException w:name="Table Classic 1" w:semiHidden="1" w:unhideWhenUsed="1"/>
+    <w:lsdException w:name="Table Classic 2" w:semiHidden="1" w:unhideWhenUsed="1"/>
+    <w:lsdException w:name="Table Classic 3" w:semiHidden="1" w:unhideWhenUsed="1"/>
+    <w:lsdException w:name="Table Classic 4" w:semiHidden="1" w:unhideWhenUsed="1"/>
+    <w:lsdException w:name="Table Colorful 1" w:semiHidden="1" w:unhideWhenUsed="1"/>
+    <w:lsdException w:name="Table Colorful 2" w:semiHidden="1" w:unhideWhenUsed="1"/>
+    <w:lsdException w:name="Table Colorful 3" w:semiHidden="1" w:unhideWhenUsed="1"/>
+    <w:lsdException w:name="Table Columns 1" w:semiHidden="1" w:unhideWhenUsed="1"/>
+    <w:lsdException w:name="Table Columns 2" w:semiHidden="1" w:unhideWhenUsed="1"/>
+    <w:lsdException w:name="Table Columns 3" w:semiHidden="1" w:unhideWhenUsed="1"/>
+    <w:lsdException w:name="Table Columns 4" w:semiHidden="1" w:unhideWhenUsed="1"/>
+    <w:lsdException w:name="Table Columns 5" w:semiHidden="1" w:unhideWhenUsed="1"/>
+    <w:lsdException w:name="Table Grid 1" w:semiHidden="1" w:unhideWhenUsed="1"/>
+    <w:lsdException w:name="Table Grid 2" w:semiHidden="1" w:unhideWhenUsed="1"/>
+    <w:lsdException w:name="Table Grid 3" w:semiHidden="1" w:unhideWhenUsed="1"/>
+    <w:lsdException w:name="Table Grid 4" w:semiHidden="1" w:unhideWhenUsed="1"/>
+    <w:lsdException w:name="Table Grid 5" w:semiHidden="1" w:unhideWhenUsed="1"/>
+    <w:lsdException w:name="Table Grid 6" w:semiHidden="1" w:unhideWhenUsed="1"/>
+    <w:lsdException w:name="Table Grid 7" w:semiHidden="1" w:unhideWhenUsed="1"/>
+    <w:lsdException w:name="Table Grid 8" w:semiHidden="1" w:unhideWhenUsed="1"/>
+    <w:lsdException w:name="Table List 1" w:semiHidden="1" w:unhideWhenUsed="1"/>
+    <w:lsdException w:name="Table List 2" w:semiHidden="1" w:unhideWhenUsed="1"/>
+    <w:lsdException w:name="Table List 3" w:semiHidden="1" w:unhideWhenUsed="1"/>
+    <w:lsdException w:name="Table List 4" w:semiHidden="1" w:unhideWhenUsed="1"/>
+    <w:lsdException w:name="Table List 5" w:semiHidden="1" w:unhideWhenUsed="1"/>
+    <w:lsdException w:name="Table List 6" w:semiHidden="1" w:unhideWhenUsed="1"/>
+    <w:lsdException w:name="Table List 7" w:semiHidden="1" w:unhideWhenUsed="1"/>
+    <w:lsdException w:name="Table List 8" w:semiHidden="1" w:unhideWhenUsed="1"/>
+    <w:lsdException w:name="Table 3D effects 1" w:semiHidden="1" w:unhideWhenUsed="1"/>
+    <w:lsdException w:name="Table 3D effects 2" w:semiHidden="1" w:unhideWhenUsed="1"/>
+    <w:lsdException w:name="Table 3D effects 3" w:semiHidden="1" w:unhideWhenUsed="1"/>
+    <w:lsdException w:name="Table Contemporary" w:semiHidden="1" w:unhideWhenUsed="1"/>
+    <w:lsdException w:name="Table Elegant" w:semiHidden="1" w:unhideWhenUsed="1"/>
+    <w:lsdException w:name="Table Professional" w:semiHidden="1" w:unhideWhenUsed="1"/>
+    <w:lsdException w:name="Table Subtle 1" w:semiHidden="1" w:unhideWhenUsed="1"/>
+    <w:lsdException w:name="Table Subtle 2" w:semiHidden="1" w:unhideWhenUsed="1"/>
+    <w:lsdException w:name="Table Web 1" w:semiHidden="1" w:unhideWhenUsed="1"/>
+    <w:lsdException w:name="Table Web 2" w:semiHidden="1" w:unhideWhenUsed="1"/>
+    <w:lsdException w:name="Table Web 3" w:semiHidden="1" w:unhideWhenUsed="1"/>
+    <w:lsdException w:name="Balloon Text" w:semiHidden="1" w:unhideWhenUsed="1"/>
+    <w:lsdException w:name="Table Grid" w:uiPriority="39"/>
+    <w:lsdException w:name="Table Theme" w:semiHidden="1" w:unhideWhenUsed="1"/>
+    <w:lsdException w:name="Placeholder Text" w:semiHidden="1"/>
+    <w:lsdException w:name="No Spacing" w:uiPriority="1" w:qFormat="1"/>
+    <w:lsdException w:name="Light Shading" w:uiPriority="60"/>
+    <w:lsdException w:name="Light List" w:uiPriority="61"/>
+    <w:lsdException w:name="Light Grid" w:uiPriority="62"/>
+    <w:lsdException w:name="Medium Shading 1" w:uiPriority="63"/>
+    <w:lsdException w:name="Medium Shading 2" w:uiPriority="64"/>
+    <w:lsdException w:name="Medium List 1" w:uiPriority="65"/>
+    <w:lsdException w:name="Medium List 2" w:uiPriority="66"/>
+    <w:lsdException w:name="Medium Grid 1" w:uiPriority="67"/>
+    <w:lsdException w:name="Medium Grid 2" w:uiPriority="68"/>
+    <w:lsdException w:name="Medium Grid 3" w:uiPriority="69"/>
+    <w:lsdException w:name="Dark List" w:uiPriority="70"/>
+    <w:lsdException w:name="Colorful Shading" w:uiPriority="71"/>
+    <w:lsdException w:name="Colorful List" w:uiPriority="72"/>
+    <w:lsdException w:name="Colorful Grid" w:uiPriority="73"/>
+    <w:lsdException w:name="Light Shading Accent 1" w:uiPriority="60"/>
+    <w:lsdException w:name="Light List Accent 1" w:uiPriority="61"/>
+    <w:lsdException w:name="Light Grid Accent 1" w:uiPriority="62"/>
+    <w:lsdException w:name="Medium Shading 1 Accent 1" w:uiPriority="63"/>
+    <w:lsdException w:name="Medium Shading 2 Accent 1" w:uiPriority="64"/>
+    <w:lsdException w:name="Medium List 1 Accent 1" w:uiPriority="65"/>
+    <w:lsdException w:name="Revision" w:semiHidden="1"/>
+    <w:lsdException w:name="List Paragraph" w:uiPriority="34" w:qFormat="1"/>
+    <w:lsdException w:name="Quote" w:uiPriority="29" w:qFormat="1"/>
+    <w:lsdException w:name="Intense Quote" w:uiPriority="30" w:qFormat="1"/>
+    <w:lsdException w:name="Medium List 2 Accent 1" w:uiPriority="66"/>
+    <w:lsdException w:name="Medium Grid 1 Accent 1" w:uiPriority="67"/>
+    <w:lsdException w:name="Medium Grid 2 Accent 1" w:uiPriority="68"/>
+    <w:lsdException w:name="Medium Grid 3 Accent 1" w:uiPriority="69"/>
+    <w:lsdException w:name="Dark List Accent 1" w:uiPriority="70"/>
+    <w:lsdException w:name="Colorful Shading Accent 1" w:uiPriority="71"/>
+    <w:lsdException w:name="Colorful List Accent 1" w:uiPriority="72"/>
+    <w:lsdException w:name="Colorful Grid Accent 1" w:uiPriority="73"/>
+    <w:lsdException w:name="Light Shading Accent 2" w:uiPriority="60"/>
+    <w:lsdException w:name="Light List Accent 2" w:uiPriority="61"/>
+    <w:lsdException w:name="Light Grid Accent 2" w:uiPriority="62"/>
+    <w:lsdException w:name="Medium Shading 1 Accent 2" w:uiPriority="63"/>
+    <w:lsdException w:name="Medium Shading 2 Accent 2" w:uiPriority="64"/>
+    <w:lsdException w:name="Medium List 1 Accent 2" w:uiPriority="65"/>
+    <w:lsdException w:name="Medium List 2 Accent 2" w:uiPriority="66"/>
+    <w:lsdException w:name="Medium Grid 1 Accent 2" w:uiPriority="67"/>
+    <w:lsdException w:name="Medium Grid 2 Accent 2" w:uiPriority="68"/>
+    <w:lsdException w:name="Medium Grid 3 Accent 2" w:uiPriority="69"/>
+    <w:lsdException w:name="Dark List Accent 2" w:uiPriority="70"/>
+    <w:lsdException w:name="Colorful Shading Accent 2" w:uiPriority="71"/>
+    <w:lsdException w:name="Colorful List Accent 2" w:uiPriority="72"/>
+    <w:lsdException w:name="Colorful Grid Accent 2" w:uiPriority="73"/>
+    <w:lsdException w:name="Light Shading Accent 3" w:uiPriority="60"/>
+    <w:lsdException w:name="Light List Accent 3" w:uiPriority="61"/>
+    <w:lsdException w:name="Light Grid Accent 3" w:uiPriority="62"/>
+    <w:lsdException w:name="Medium Shading 1 Accent 3" w:uiPriority="63"/>
+    <w:lsdException w:name="Medium Shading 2 Accent 3" w:uiPriority="64"/>
+    <w:lsdException w:name="Medium List 1 Accent 3" w:uiPriority="65"/>
+    <w:lsdException w:name="Medium List 2 Accent 3" w:uiPriority="66"/>
+    <w:lsdException w:name="Medium Grid 1 Accent 3" w:uiPriority="67"/>
+    <w:lsdException w:name="Medium Grid 2 Accent 3" w:uiPriority="68"/>
+    <w:lsdException w:name="Medium Grid 3 Accent 3" w:uiPriority="69"/>
+    <w:lsdException w:name="Dark List Accent 3" w:uiPriority="70"/>
+    <w:lsdException w:name="Colorful Shading Accent 3" w:uiPriority="71"/>
+    <w:lsdException w:name="Colorful List Accent 3" w:uiPriority="72"/>
+    <w:lsdException w:name="Colorful Grid Accent 3" w:uiPriority="73"/>
+    <w:lsdException w:name="Light Shading Accent 4" w:uiPriority="60"/>
+    <w:lsdException w:name="Light List Accent 4" w:uiPriority="61"/>
+    <w:lsdException w:name="Light Grid Accent 4" w:uiPriority="62"/>
+    <w:lsdException w:name="Medium Shading 1 Accent 4" w:uiPriority="63"/>
+    <w:lsdException w:name="Medium Shading 2 Accent 4" w:uiPriority="64"/>
+    <w:lsdException w:name="Medium List 1 Accent 4" w:uiPriority="65"/>
+    <w:lsdException w:name="Medium List 2 Accent 4" w:uiPriority="66"/>
+    <w:lsdException w:name="Medium Grid 1 Accent 4" w:uiPriority="67"/>
+    <w:lsdException w:name="Medium Grid 2 Accent 4" w:uiPriority="68"/>
+    <w:lsdException w:name="Medium Grid 3 Accent 4" w:uiPriority="69"/>
+    <w:lsdException w:name="Dark List Accent 4" w:uiPriority="70"/>
+    <w:lsdException w:name="Colorful Shading Accent 4" w:uiPriority="71"/>
+    <w:lsdException w:name="Colorful List Accent 4" w:uiPriority="72"/>
+    <w:lsdException w:name="Colorful Grid Accent 4" w:uiPriority="73"/>
+    <w:lsdException w:name="Light Shading Accent 5" w:uiPriority="60"/>
+    <w:lsdException w:name="Light List Accent 5" w:uiPriority="61"/>
+    <w:lsdException w:name="Light Grid Accent 5" w:uiPriority="62"/>
+    <w:lsdException w:name="Medium Shading 1 Accent 5" w:uiPriority="63"/>
+    <w:lsdException w:name="Medium Shading 2 Accent 5" w:uiPriority="64"/>
+    <w:lsdException w:name="Medium List 1 Accent 5" w:uiPriority="65"/>
+    <w:lsdException w:name="Medium List 2 Accent 5" w:uiPriority="66"/>
+    <w:lsdException w:name="Medium Grid 1 Accent 5" w:uiPriority="67"/>
+    <w:lsdException w:name="Medium Grid 2 Accent 5" w:uiPriority="68"/>
+    <w:lsdException w:name="Medium Grid 3 Accent 5" w:uiPriority="69"/>
+    <w:lsdException w:name="Dark List Accent 5" w:uiPriority="70"/>
+    <w:lsdException w:name="Colorful Shading Accent 5" w:uiPriority="71"/>
+    <w:lsdException w:name="Colorful List Accent 5" w:uiPriority="72"/>
+    <w:lsdException w:name="Colorful Grid Accent 5" w:uiPriority="73"/>
+    <w:lsdException w:name="Light Shading Accent 6" w:uiPriority="60"/>
+    <w:lsdException w:name="Light List Accent 6" w:uiPriority="61"/>
+    <w:lsdException w:name="Light Grid Accent 6" w:uiPriority="62"/>
+    <w:lsdException w:name="Medium Shading 1 Accent 6" w:uiPriority="63"/>
+    <w:lsdException w:name="Medium Shading 2 Accent 6" w:uiPriority="64"/>
+    <w:lsdException w:name="Medium List 1 Accent 6" w:uiPriority="65"/>
+    <w:lsdException w:name="Medium List 2 Accent 6" w:uiPriority="66"/>
+    <w:lsdException w:name="Medium Grid 1 Accent 6" w:uiPriority="67"/>
+    <w:lsdException w:name="Medium Grid 2 Accent 6" w:uiPriority="68"/>
+    <w:lsdException w:name="Medium Grid 3 Accent 6" w:uiPriority="69"/>
+    <w:lsdException w:name="Dark List Accent 6" w:uiPriority="70"/>
+    <w:lsdException w:name="Colorful Shading Accent 6" w:uiPriority="71"/>
+    <w:lsdException w:name="Colorful List Accent 6" w:uiPriority="72"/>
+    <w:lsdException w:name="Colorful Grid Accent 6" w:uiPriority="73"/>
+    <w:lsdException w:name="Subtle Emphasis" w:uiPriority="19" w:qFormat="1"/>
+    <w:lsdException w:name="Intense Emphasis" w:uiPriority="21" w:qFormat="1"/>
+    <w:lsdException w:name="Subtle Reference" w:uiPriority="31" w:qFormat="1"/>
+    <w:lsdException w:name="Intense Reference" w:uiPriority="32" w:qFormat="1"/>
+    <w:lsdException w:name="Book Title" w:uiPriority="33" w:qFormat="1"/>
+    <w:lsdException w:name="Bibliography" w:semiHidden="1" w:uiPriority="37" w:unhideWhenUsed="1"/>
+    <w:lsdException w:name="TOC Heading" w:semiHidden="1" w:uiPriority="39" w:unhideWhenUsed="1" w:qFormat="1"/>
+    <w:lsdException w:name="Plain Table 1" w:uiPriority="41"/>
+    <w:lsdException w:name="Plain Table 2" w:uiPriority="42"/>
+    <w:lsdException w:name="Plain Table 3" w:uiPriority="43"/>
+    <w:lsdException w:name="Plain Table 4" w:uiPriority="44"/>
+    <w:lsdException w:name="Plain Table 5" w:uiPriority="45"/>
+    <w:lsdException w:name="Grid Table Light" w:uiPriority="40"/>
+    <w:lsdException w:name="Grid Table 1 Light" w:uiPriority="46"/>
+    <w:lsdException w:name="Grid Table 2" w:uiPriority="47"/>
+    <w:lsdException w:name="Grid Table 3" w:uiPriority="48"/>
+    <w:lsdException w:name="Grid Table 4" w:uiPriority="49"/>
+    <w:lsdException w:name="Grid Table 5 Dark" w:uiPriority="50"/>
+    <w:lsdException w:name="Grid Table 6 Colorful" w:uiPriority="51"/>
+    <w:lsdException w:name="Grid Table 7 Colorful" w:uiPriority="52"/>
+    <w:lsdException w:name="Grid Table 1 Light Accent 1" w:uiPriority="46"/>
+    <w:lsdException w:name="Grid Table 2 Accent 1" w:uiPriority="47"/>
+    <w:lsdException w:name="Grid Table 3 Accent 1" w:uiPriority="48"/>
+    <w:lsdException w:name="Grid Table 4 Accent 1" w:uiPriority="49"/>
+    <w:lsdException w:name="Grid Table 5 Dark Accent 1" w:uiPriority="50"/>
+    <w:lsdException w:name="Grid Table 6 Colorful Accent 1" w:uiPriority="51"/>
+    <w:lsdException w:name="Grid Table 7 Colorful Accent 1" w:uiPriority="52"/>
+    <w:lsdException w:name="Grid Table 1 Light Accent 2" w:uiPriority="46"/>
+    <w:lsdException w:name="Grid Table 2 Accent 2" w:uiPriority="47"/>
+    <w:lsdException w:name="Grid Table 3 Accent 2" w:uiPriority="48"/>
+    <w:lsdException w:name="Grid Table 4 Accent 2" w:uiPriority="49"/>
+    <w:lsdException w:name="Grid Table 5 Dark Accent 2" w:uiPriority="50"/>
+    <w:lsdException w:name="Grid Table 6 Colorful Accent 2" w:uiPriority="51"/>
+    <w:lsdException w:name="Grid Table 7 Colorful Accent 2" w:uiPriority="52"/>
+    <w:lsdException w:name="Grid Table 1 Light Accent 3" w:uiPriority="46"/>
+    <w:lsdException w:name="Grid Table 2 Accent 3" w:uiPriority="47"/>
+    <w:lsdException w:name="Grid Table 3 Accent 3" w:uiPriority="48"/>
+    <w:lsdException w:name="Grid Table 4 Accent 3" w:uiPriority="49"/>
+    <w:lsdException w:name="Grid Table 5 Dark Accent 3" w:uiPriority="50"/>
+    <w:lsdException w:name="Grid Table 6 Colorful Accent 3" w:uiPriority="51"/>
+    <w:lsdException w:name="Grid Table 7 Colorful Accent 3" w:uiPriority="52"/>
+    <w:lsdException w:name="Grid Table 1 Light Accent 4" w:uiPriority="46"/>
+    <w:lsdException w:name="Grid Table 2 Accent 4" w:uiPriority="47"/>
+    <w:lsdException w:name="Grid Table 3 Accent 4" w:uiPriority="48"/>
+    <w:lsdException w:name="Grid Table 4 Accent 4" w:uiPriority="49"/>
+    <w:lsdException w:name="Grid Table 5 Dark Accent 4" w:uiPriority="50"/>
+    <w:lsdException w:name="Grid Table 6 Colorful Accent 4" w:uiPriority="51"/>
+    <w:lsdException w:name="Grid Table 7 Colorful Accent 4" w:uiPriority="52"/>
+    <w:lsdException w:name="Grid Table 1 Light Accent 5" w:uiPriority="46"/>
+    <w:lsdException w:name="Grid Table 2 Accent 5" w:uiPriority="47"/>
+    <w:lsdException w:name="Grid Table 3 Accent 5" w:uiPriority="48"/>
+    <w:lsdException w:name="Grid Table 4 Accent 5" w:uiPriority="49"/>
+    <w:lsdException w:name="Grid Table 5 Dark Accent 5" w:uiPriority="50"/>
+    <w:lsdException w:name="Grid Table 6 Colorful Accent 5" w:uiPriority="51"/>
+    <w:lsdException w:name="Grid Table 7 Colorful Accent 5" w:uiPriority="52"/>
+    <w:lsdException w:name="Grid Table 1 Light Accent 6" w:uiPriority="46"/>
+    <w:lsdException w:name="Grid Table 2 Accent 6" w:uiPriority="47"/>
+    <w:lsdException w:name="Grid Table 3 Accent 6" w:uiPriority="48"/>
+    <w:lsdException w:name="Grid Table 4 Accent 6" w:uiPriority="49"/>
+    <w:lsdException w:name="Grid Table 5 Dark Accent 6" w:uiPriority="50"/>
+    <w:lsdException w:name="Grid Table 6 Colorful Accent 6" w:uiPriority="51"/>
+    <w:lsdException w:name="Grid Table 7 Colorful Accent 6" w:uiPriority="52"/>
+    <w:lsdException w:name="List Table 1 Light" w:uiPriority="46"/>
+    <w:lsdException w:name="List Table 2" w:uiPriority="47"/>
+    <w:lsdException w:name="List Table 3" w:uiPriority="48"/>
+    <w:lsdException w:name="List Table 4" w:uiPriority="49"/>
+    <w:lsdException w:name="List Table 5 Dark" w:uiPriority="50"/>
+    <w:lsdException w:name="List Table 6 Colorful" w:uiPriority="51"/>
+    <w:lsdException w:name="List Table 7 Colorful" w:uiPriority="52"/>
+    <w:lsdException w:name="List Table 1 Light Accent 1" w:uiPriority="46"/>
+    <w:lsdException w:name="List Table 2 Accent 1" w:uiPriority="47"/>
+    <w:lsdException w:name="List Table 3 Accent 1" w:uiPriority="48"/>
+    <w:lsdException w:name="List Table 4 Accent 1" w:uiPriority="49"/>
+    <w:lsdException w:name="List Table 5 Dark Accent 1" w:uiPriority="50"/>
+    <w:lsdException w:name="List Table 6 Colorful Accent 1" w:uiPriority="51"/>
+    <w:lsdException w:name="List Table 7 Colorful Accent 1" w:uiPriority="52"/>
+    <w:lsdException w:name="List Table 1 Light Accent 2" w:uiPriority="46"/>
+    <w:lsdException w:name="List Table 2 Accent 2" w:uiPriority="47"/>
+    <w:lsdException w:name="List Table 3 Accent 2" w:uiPriority="48"/>
+    <w:lsdException w:name="List Table 4 Accent 2" w:uiPriority="49"/>
+    <w:lsdException w:name="List Table 5 Dark Accent 2" w:uiPriority="50"/>
+    <w:lsdException w:name="List Table 6 Colorful Accent 2" w:uiPriority="51"/>
+    <w:lsdException w:name="List Table 7 Colorful Accent 2" w:uiPriority="52"/>
+    <w:lsdException w:name="List Table 1 Light Accent 3" w:uiPriority="46"/>
+    <w:lsdException w:name="List Table 2 Accent 3" w:uiPriority="47"/>
+    <w:lsdException w:name="List Table 3 Accent 3" w:uiPriority="48"/>
+    <w:lsdException w:name="List Table 4 Accent 3" w:uiPriority="49"/>
+    <w:lsdException w:name="List Table 5 Dark Accent 3" w:uiPriority="50"/>
+    <w:lsdException w:name="List Table 6 Colorful Accent 3" w:uiPriority="51"/>
+    <w:lsdException w:name="List Table 7 Colorful Accent 3" w:uiPriority="52"/>
+    <w:lsdException w:name="List Table 1 Light Accent 4" w:uiPriority="46"/>
+    <w:lsdException w:name="List Table 2 Accent 4" w:uiPriority="47"/>
+    <w:lsdException w:name="List Table 3 Accent 4" w:uiPriority="48"/>
+    <w:lsdException w:name="List Table 4 Accent 4" w:uiPriority="49"/>
+    <w:lsdException w:name="List Table 5 Dark Accent 4" w:uiPriority="50"/>
+    <w:lsdException w:name="List Table 6 Colorful Accent 4" w:uiPriority="51"/>
+    <w:lsdException w:name="List Table 7 Colorful Accent 4" w:uiPriority="52"/>
+    <w:lsdException w:name="List Table 1 Light Accent 5" w:uiPriority="46"/>
+    <w:lsdException w:name="List Table 2 Accent 5" w:uiPriority="47"/>
+    <w:lsdException w:name="List Table 3 Accent 5" w:uiPriority="48"/>
+    <w:lsdException w:name="List Table 4 Accent 5" w:uiPriority="49"/>
+    <w:lsdException w:name="List Table 5 Dark Accent 5" w:uiPriority="50"/>
+    <w:lsdException w:name="List Table 6 Colorful Accent 5" w:uiPriority="51"/>
+    <w:lsdException w:name="List Table 7 Colorful Accent 5" w:uiPriority="52"/>
+    <w:lsdException w:name="List Table 1 Light Accent 6" w:uiPriority="46"/>
+    <w:lsdException w:name="List Table 2 Accent 6" w:uiPriority="47"/>
+    <w:lsdException w:name="List Table 3 Accent 6" w:uiPriority="48"/>
+    <w:lsdException w:name="List Table 4 Accent 6" w:uiPriority="49"/>
+    <w:lsdException w:name="List Table 5 Dark Accent 6" w:uiPriority="50"/>
+    <w:lsdException w:name="List Table 6 Colorful Accent 6" w:uiPriority="51"/>
+    <w:lsdException w:name="List Table 7 Colorful Accent 6" w:uiPriority="52"/>
+  </w:latentStyles>
+  <w:style w:type="paragraph" w:default="1" w:styleId="Standard">
+    <w:name w:val="Normal"/>
+    <w:qFormat/>
+  </w:style>
+  <w:style w:type="character" w:default="1" w:styleId="Absatz-Standardschriftart">
+    <w:name w:val="Default Paragraph Font"/>
+    <w:uiPriority w:val="1"/>
+    <w:semiHidden/>
+    <w:unhideWhenUsed/>
+  </w:style>
+  <w:style w:type="table" w:default="1" w:styleId="NormaleTabelle">
+    <w:name w:val="Normal Table"/>
+    <w:uiPriority w:val="99"/>
+    <w:semiHidden/>
+    <w:unhideWhenUsed/>
+    <w:tblPr>
+      <w:tblInd w:w="0" w:type="dxa"/>
+      <w:tblCellMar>
+        <w:top w:w="0" w:type="dxa"/>
+        <w:left w:w="108" w:type="dxa"/>
+        <w:bottom w:w="0" w:type="dxa"/>
+        <w:right w:w="108" w:type="dxa"/>
+      </w:tblCellMar>
+    </w:tblPr>
+  </w:style>
+  <w:style w:type="numbering" w:default="1" w:styleId="KeineListe">
+    <w:name w:val="No List"/>
+    <w:uiPriority w:val="99"/>
+    <w:semiHidden/>
+    <w:unhideWhenUsed/>
+  </w:style>
+  <w:style w:type="paragraph" w:customStyle="1" w:styleId="B441FBAA2AAB41059D3F840AAC3E4BEA">
+    <w:name w:val="B441FBAA2AAB41059D3F840AAC3E4BEA"/>
+    <w:rsid w:val="00C035CB"/>
+  </w:style>
+  <w:style w:type="paragraph" w:customStyle="1" w:styleId="CD9FF9EDC89A4185AF1F4FC8CF11CF0B">
+    <w:name w:val="CD9FF9EDC89A4185AF1F4FC8CF11CF0B"/>
+    <w:rsid w:val="00C035CB"/>
+  </w:style>
+</w:styles>
+</file>
+
+<file path=word/glossary/webSettings.xml><?xml version="1.0" encoding="utf-8"?>
+<w:webSettings xmlns:mc="http://schemas.openxmlformats.org/markup-compatibility/2006" xmlns:r="http://schemas.openxmlformats.org/officeDocument/2006/relationships" xmlns:w="http://schemas.openxmlformats.org/wordprocessingml/2006/main" xmlns:w14="http://schemas.microsoft.com/office/word/2010/wordml" xmlns:w15="http://schemas.microsoft.com/office/word/2012/wordml" xmlns:w16se="http://schemas.microsoft.com/office/word/2015/wordml/symex" mc:Ignorable="w14 w15 w16se">
+  <w:optimizeForBrowser/>
+  <w:allowPNG/>
+</w:webSettings>
 </file>
 
 <file path=word/theme/theme1.xml><?xml version="1.0" encoding="utf-8"?>
@@ -1088,4 +2675,23 @@
   </a:objectDefaults>
   <a:extraClrSchemeLst/>
 </a:theme>
+</file>
+
+<file path=customXml/item1.xml><?xml version="1.0" encoding="utf-8"?>
+<CoverPageProperties xmlns="http://schemas.microsoft.com/office/2006/coverPageProps">
+  <PublishDate>2020-01-27T00:00:00</PublishDate>
+  <Abstract/>
+  <CompanyAddress/>
+  <CompanyPhone/>
+  <CompanyFax/>
+  <CompanyEmail/>
+</CoverPageProperties>
+</file>
+
+<file path=customXml/itemProps1.xml><?xml version="1.0" encoding="utf-8"?>
+<ds:datastoreItem xmlns:ds="http://schemas.openxmlformats.org/officeDocument/2006/customXml" ds:itemID="{55AF091B-3C7A-41E3-B477-F2FDAA23CFDA}">
+  <ds:schemaRefs>
+    <ds:schemaRef ds:uri="http://schemas.microsoft.com/office/2006/coverPageProps"/>
+  </ds:schemaRefs>
+</ds:datastoreItem>
 </file>
--- a/dionysus/documentation/Projektantrag_Dionysus.docx
+++ b/dionysus/documentation/Projektantrag_Dionysus.docx
@@ -5,7 +5,9 @@
     <w:sdt>
       <w:sdtPr>
         <w:rPr>
+          <w:rFonts w:ascii="Arial" w:eastAsia="Arial" w:hAnsi="Arial" w:cs="Arial"/>
           <w:color w:val="4F81BD" w:themeColor="accent1"/>
+          <w:lang w:val="de"/>
         </w:rPr>
         <w:id w:val="861244812"/>
         <w:docPartObj>
@@ -15,7 +17,7 @@
       </w:sdtPr>
       <w:sdtEndPr>
         <w:rPr>
-          <w:rFonts w:ascii="Arial" w:eastAsia="Times New Roman" w:hAnsi="Arial" w:cs="Arial"/>
+          <w:rFonts w:eastAsia="Times New Roman"/>
           <w:color w:val="000000"/>
           <w:sz w:val="52"/>
           <w:szCs w:val="52"/>
@@ -161,6 +163,7 @@
             <w:dataBinding w:prefixMappings="xmlns:ns0='http://purl.org/dc/elements/1.1/' xmlns:ns1='http://schemas.openxmlformats.org/package/2006/metadata/core-properties' " w:xpath="/ns1:coreProperties[1]/ns0:subject[1]" w:storeItemID="{6C3C8BC8-F283-45AE-878A-BAB7291924A1}"/>
             <w:text/>
           </w:sdtPr>
+          <w:sdtEndPr/>
           <w:sdtContent>
             <w:p>
               <w:pPr>
@@ -275,6 +278,7 @@
                                     <w:calendar w:val="gregorian"/>
                                   </w:date>
                                 </w:sdtPr>
+                                <w:sdtEndPr/>
                                 <w:sdtContent>
                                   <w:p>
                                     <w:pPr>
@@ -327,6 +331,7 @@
                                     <w:dataBinding w:prefixMappings="xmlns:ns0='http://schemas.openxmlformats.org/officeDocument/2006/extended-properties' " w:xpath="/ns0:Properties[1]/ns0:Company[1]" w:storeItemID="{6668398D-A668-4E3E-A5EB-62B293D839F1}"/>
                                     <w:text/>
                                   </w:sdtPr>
+                                  <w:sdtEndPr/>
                                   <w:sdtContent>
                                     <w:r>
                                       <w:rPr>
@@ -360,6 +365,7 @@
                                     <w:dataBinding w:prefixMappings="xmlns:ns0='http://schemas.microsoft.com/office/2006/coverPageProps' " w:xpath="/ns0:CoverPageProperties[1]/ns0:CompanyAddress[1]" w:storeItemID="{55AF091B-3C7A-41E3-B477-F2FDAA23CFDA}"/>
                                     <w:text/>
                                   </w:sdtPr>
+                                  <w:sdtEndPr/>
                                   <w:sdtContent>
                                     <w:r>
                                       <w:rPr>
@@ -639,29 +645,7 @@
           <w:szCs w:val="30"/>
           <w:lang w:val="de-CH"/>
         </w:rPr>
-        <w:t xml:space="preserve">Meine Projekt-Idee ist eine Suchmaschine für Infos über </w:t>
-      </w:r>
-      <w:proofErr w:type="spellStart"/>
-      <w:r>
-        <w:rPr>
-          <w:rFonts w:eastAsia="Times New Roman"/>
-          <w:color w:val="666666"/>
-          <w:sz w:val="30"/>
-          <w:szCs w:val="30"/>
-          <w:lang w:val="de-CH"/>
-        </w:rPr>
-        <w:t>verschidene</w:t>
-      </w:r>
-      <w:proofErr w:type="spellEnd"/>
-      <w:r>
-        <w:rPr>
-          <w:rFonts w:eastAsia="Times New Roman"/>
-          <w:color w:val="666666"/>
-          <w:sz w:val="30"/>
-          <w:szCs w:val="30"/>
-          <w:lang w:val="de-CH"/>
-        </w:rPr>
-        <w:t xml:space="preserve"> Serien / Filme.</w:t>
+        <w:t>Meine Projekt-Idee ist eine Suchmaschine für Infos über verschidene Serien / Filme.</w:t>
       </w:r>
     </w:p>
     <w:p>
@@ -959,22 +943,285 @@
           <w:szCs w:val="24"/>
           <w:lang w:val="de-CH"/>
         </w:rPr>
-        <w:t xml:space="preserve"> Dieses XSD wird dem Benutzer als Download zur Verfügung</w:t>
-      </w:r>
-      <w:bookmarkStart w:id="0" w:name="_GoBack"/>
-      <w:bookmarkEnd w:id="0"/>
-      <w:r>
+        <w:t xml:space="preserve"> Dieses XSD wird dem Benutzer als Download zur Verfügung gestellt.</w:t>
+      </w:r>
+    </w:p>
+    <w:p>
+      <w:pPr>
+        <w:spacing w:line="240" w:lineRule="auto"/>
         <w:rPr>
           <w:rFonts w:ascii="Times New Roman" w:eastAsia="Times New Roman" w:hAnsi="Times New Roman" w:cs="Times New Roman"/>
           <w:sz w:val="24"/>
           <w:szCs w:val="24"/>
           <w:lang w:val="de-CH"/>
         </w:rPr>
-        <w:t xml:space="preserve"> gestellt.</w:t>
-      </w:r>
+      </w:pPr>
+    </w:p>
+    <w:p>
+      <w:pPr>
+        <w:spacing w:line="240" w:lineRule="auto"/>
+        <w:rPr>
+          <w:rFonts w:ascii="Times New Roman" w:eastAsia="Times New Roman" w:hAnsi="Times New Roman" w:cs="Times New Roman"/>
+          <w:sz w:val="24"/>
+          <w:szCs w:val="24"/>
+          <w:lang w:val="de-CH"/>
+        </w:rPr>
+      </w:pPr>
+    </w:p>
+    <w:p>
+      <w:pPr>
+        <w:spacing w:after="320" w:line="240" w:lineRule="auto"/>
+        <w:rPr>
+          <w:rFonts w:ascii="Times New Roman" w:eastAsia="Times New Roman" w:hAnsi="Times New Roman" w:cs="Times New Roman"/>
+          <w:sz w:val="24"/>
+          <w:szCs w:val="24"/>
+          <w:lang w:val="de-CH"/>
+        </w:rPr>
+      </w:pPr>
+    </w:p>
+    <w:p>
+      <w:pPr>
+        <w:rPr>
+          <w:color w:val="434343"/>
+          <w:sz w:val="28"/>
+          <w:szCs w:val="28"/>
+        </w:rPr>
+      </w:pPr>
+      <w:r>
+        <w:br w:type="page"/>
+      </w:r>
+    </w:p>
+    <w:p>
+      <w:pPr>
+        <w:pStyle w:val="berschrift3"/>
+      </w:pPr>
+      <w:r>
+        <w:lastRenderedPageBreak/>
+        <w:t>Infos zum Programmstart sowie Daten</w:t>
+      </w:r>
+      <w:r>
+        <w:t>:</w:t>
+      </w:r>
+    </w:p>
+    <w:p>
+      <w:pPr>
+        <w:pStyle w:val="berschrift4"/>
+        <w:rPr>
+          <w:lang w:val="de-CH"/>
+        </w:rPr>
+      </w:pPr>
+      <w:r>
+        <w:rPr>
+          <w:lang w:val="de-CH"/>
+        </w:rPr>
+        <w:t>DB:</w:t>
+      </w:r>
+    </w:p>
+    <w:p>
+      <w:pPr>
+        <w:rPr>
+          <w:lang w:val="de-CH"/>
+        </w:rPr>
+      </w:pPr>
+      <w:r>
+        <w:rPr>
+          <w:lang w:val="de-CH"/>
+        </w:rPr>
+        <w:t>SQL Dump Ausführen um DB anzulegen</w:t>
+      </w:r>
+    </w:p>
+    <w:p>
+      <w:pPr>
+        <w:pStyle w:val="berschrift4"/>
+        <w:rPr>
+          <w:lang w:val="de-CH"/>
+        </w:rPr>
+      </w:pPr>
+      <w:r>
+        <w:rPr>
+          <w:lang w:val="de-CH"/>
+        </w:rPr>
+        <w:t>HTML</w:t>
+      </w:r>
+      <w:r>
+        <w:rPr>
+          <w:lang w:val="de-CH"/>
+        </w:rPr>
+        <w:t>:</w:t>
+      </w:r>
+    </w:p>
+    <w:p>
+      <w:r>
+        <w:rPr>
+          <w:lang w:val="de-CH"/>
+        </w:rPr>
+        <w:t xml:space="preserve">Wird im MainMenuController von der </w:t>
+      </w:r>
+      <w:r>
+        <w:rPr>
+          <w:rFonts w:ascii="Times New Roman" w:eastAsia="Times New Roman" w:hAnsi="Times New Roman" w:cs="Times New Roman"/>
+          <w:sz w:val="24"/>
+          <w:szCs w:val="24"/>
+          <w:lang w:val="de-CH"/>
+        </w:rPr>
+        <w:t xml:space="preserve">Seite </w:t>
+      </w:r>
+      <w:hyperlink r:id="rId12" w:history="1">
+        <w:r>
+          <w:rPr>
+            <w:rStyle w:val="Hyperlink"/>
+            <w:rFonts w:eastAsia="Times New Roman"/>
+            <w:lang w:val="de-CH"/>
+          </w:rPr>
+          <w:t>https://www.ajokeaday.com/</w:t>
+        </w:r>
+      </w:hyperlink>
+      <w:r>
+        <w:t xml:space="preserve"> g</w:t>
+      </w:r>
+      <w:r>
+        <w:t>eholt</w:t>
+      </w:r>
+      <w:r>
+        <w:t>.</w:t>
+      </w:r>
+    </w:p>
+    <w:p>
+      <w:pPr>
+        <w:pStyle w:val="berschrift4"/>
+        <w:rPr>
+          <w:lang w:val="de-CH"/>
+        </w:rPr>
+      </w:pPr>
+      <w:r>
+        <w:rPr>
+          <w:lang w:val="de-CH"/>
+        </w:rPr>
+        <w:t>XML</w:t>
+      </w:r>
+      <w:r>
+        <w:rPr>
+          <w:lang w:val="de-CH"/>
+        </w:rPr>
+        <w:t>:</w:t>
+      </w:r>
+    </w:p>
+    <w:p>
+      <w:r>
+        <w:rPr>
+          <w:lang w:val="de-CH"/>
+        </w:rPr>
+        <w:t>Dynamisch generiert, Beispiel unter «Beispiel_XML.xml»</w:t>
+      </w:r>
+    </w:p>
+    <w:p>
+      <w:pPr>
+        <w:pStyle w:val="berschrift4"/>
+        <w:rPr>
+          <w:lang w:val="de-CH"/>
+        </w:rPr>
+      </w:pPr>
+      <w:r>
+        <w:rPr>
+          <w:lang w:val="de-CH"/>
+        </w:rPr>
+        <w:t>JSON</w:t>
+      </w:r>
+      <w:r>
+        <w:rPr>
+          <w:lang w:val="de-CH"/>
+        </w:rPr>
+        <w:t>:</w:t>
+      </w:r>
+    </w:p>
+    <w:p>
+      <w:pPr>
+        <w:rPr>
+          <w:lang w:val="de-CH"/>
+        </w:rPr>
+      </w:pPr>
+      <w:r>
+        <w:rPr>
+          <w:lang w:val="de-CH"/>
+        </w:rPr>
+        <w:t>Dynamisch über API geholt, Beispiel für Suche oder für ein Medium unter «Be</w:t>
+      </w:r>
+      <w:r>
+        <w:rPr>
+          <w:lang w:val="de-CH"/>
+        </w:rPr>
+        <w:t>i</w:t>
+      </w:r>
+      <w:r>
+        <w:rPr>
+          <w:lang w:val="de-CH"/>
+        </w:rPr>
+        <w:t xml:space="preserve">spiel_JSON_suche.json» und </w:t>
+      </w:r>
+      <w:r>
+        <w:rPr>
+          <w:lang w:val="de-CH"/>
+        </w:rPr>
+        <w:t>«Be</w:t>
+      </w:r>
+      <w:r>
+        <w:rPr>
+          <w:lang w:val="de-CH"/>
+        </w:rPr>
+        <w:t>i</w:t>
+      </w:r>
+      <w:bookmarkStart w:id="0" w:name="_GoBack"/>
+      <w:bookmarkEnd w:id="0"/>
+      <w:r>
+        <w:rPr>
+          <w:lang w:val="de-CH"/>
+        </w:rPr>
+        <w:t>spiel_JSON_</w:t>
+      </w:r>
+      <w:r>
+        <w:rPr>
+          <w:lang w:val="de-CH"/>
+        </w:rPr>
+        <w:t>medium</w:t>
+      </w:r>
+      <w:r>
+        <w:rPr>
+          <w:lang w:val="de-CH"/>
+        </w:rPr>
+        <w:t>.json»</w:t>
+      </w:r>
+    </w:p>
+    <w:p>
+      <w:pPr>
+        <w:rPr>
+          <w:lang w:val="de-CH"/>
+        </w:rPr>
+      </w:pPr>
+    </w:p>
+    <w:p>
+      <w:pPr>
+        <w:spacing w:line="240" w:lineRule="auto"/>
+        <w:rPr>
+          <w:rFonts w:ascii="Times New Roman" w:eastAsia="Times New Roman" w:hAnsi="Times New Roman" w:cs="Times New Roman"/>
+          <w:sz w:val="24"/>
+          <w:szCs w:val="24"/>
+          <w:lang w:val="de-CH"/>
+        </w:rPr>
+      </w:pPr>
+    </w:p>
+    <w:p>
+      <w:pPr>
+        <w:spacing w:line="240" w:lineRule="auto"/>
+        <w:rPr>
+          <w:rFonts w:ascii="Times New Roman" w:eastAsia="Times New Roman" w:hAnsi="Times New Roman" w:cs="Times New Roman"/>
+          <w:sz w:val="24"/>
+          <w:szCs w:val="24"/>
+          <w:lang w:val="de-CH"/>
+        </w:rPr>
+      </w:pPr>
     </w:p>
     <w:sectPr>
-      <w:headerReference w:type="default" r:id="rId12"/>
+      <w:headerReference w:type="default" r:id="rId13"/>
       <w:pgSz w:w="11909" w:h="16834"/>
       <w:pgMar w:top="1440" w:right="1440" w:bottom="1440" w:left="1440" w:header="720" w:footer="720" w:gutter="0"/>
       <w:pgNumType w:start="0"/>
@@ -1895,7 +2142,9 @@
   <w:rsids>
     <w:rsidRoot w:val="00C035CB"/>
     <w:rsid w:val="003D14BB"/>
+    <w:rsid w:val="00535C09"/>
     <w:rsid w:val="00C035CB"/>
+    <w:rsid w:val="00CD2C1D"/>
   </w:rsids>
   <m:mathPr>
     <m:mathFont m:val="Cambria Math"/>

--- a/dionysus/documentation/Projektantrag_Dionysus.docx
+++ b/dionysus/documentation/Projektantrag_Dionysus.docx
@@ -1029,6 +1029,20 @@
         </w:rPr>
         <w:t>SQL Dump Ausführen um DB anzulegen</w:t>
       </w:r>
+      <w:r>
+        <w:rPr>
+          <w:lang w:val="de-CH"/>
+        </w:rPr>
+        <w:t>. Eventuell im Application.properties Login einstellen</w:t>
+      </w:r>
+      <w:r>
+        <w:rPr>
+          <w:lang w:val="de-CH"/>
+        </w:rPr>
+        <w:t>.</w:t>
+      </w:r>
+      <w:bookmarkStart w:id="0" w:name="_GoBack"/>
+      <w:bookmarkEnd w:id="0"/>
     </w:p>
     <w:p>
       <w:pPr>
@@ -1170,8 +1184,6 @@
         </w:rPr>
         <w:t>i</w:t>
       </w:r>
-      <w:bookmarkStart w:id="0" w:name="_GoBack"/>
-      <w:bookmarkEnd w:id="0"/>
       <w:r>
         <w:rPr>
           <w:lang w:val="de-CH"/>
@@ -2142,7 +2154,7 @@
   <w:rsids>
     <w:rsidRoot w:val="00C035CB"/>
     <w:rsid w:val="003D14BB"/>
-    <w:rsid w:val="00535C09"/>
+    <w:rsid w:val="007473C1"/>
     <w:rsid w:val="00C035CB"/>
     <w:rsid w:val="00CD2C1D"/>
   </w:rsids>
